--- a/《Super Uncle》日志、需求、bug及解决方案.docx
+++ b/《Super Uncle》日志、需求、bug及解决方案.docx
@@ -518,7 +518,39 @@
           <w:rFonts w:ascii="新宋体" w:eastAsia="新宋体" w:hAnsi="新宋体" w:hint="eastAsia"/>
           <w:sz w:val="19"/>
         </w:rPr>
-        <w:t>用于角色初始化的构造函数中，需要执行旋转动画改变3D动画的x,y,z轴。部分机型生成角色时会导致角色x,y,z轴错误。（</w:t>
+        <w:t>用于角色初始化的构造函数中，需要执行旋转动画改变3D动画的</w:t>
+      </w:r>
+      <w:proofErr w:type="spellStart"/>
+      <w:r>
+        <w:rPr>
+          <w:rFonts w:ascii="新宋体" w:eastAsia="新宋体" w:hAnsi="新宋体" w:hint="eastAsia"/>
+          <w:sz w:val="19"/>
+        </w:rPr>
+        <w:t>x,y,z</w:t>
+      </w:r>
+      <w:proofErr w:type="spellEnd"/>
+      <w:r>
+        <w:rPr>
+          <w:rFonts w:ascii="新宋体" w:eastAsia="新宋体" w:hAnsi="新宋体" w:hint="eastAsia"/>
+          <w:sz w:val="19"/>
+        </w:rPr>
+        <w:t>轴。部分机型生成角色时会导致角色</w:t>
+      </w:r>
+      <w:proofErr w:type="spellStart"/>
+      <w:r>
+        <w:rPr>
+          <w:rFonts w:ascii="新宋体" w:eastAsia="新宋体" w:hAnsi="新宋体" w:hint="eastAsia"/>
+          <w:sz w:val="19"/>
+        </w:rPr>
+        <w:t>x,y,z</w:t>
+      </w:r>
+      <w:proofErr w:type="spellEnd"/>
+      <w:r>
+        <w:rPr>
+          <w:rFonts w:ascii="新宋体" w:eastAsia="新宋体" w:hAnsi="新宋体" w:hint="eastAsia"/>
+          <w:sz w:val="19"/>
+        </w:rPr>
+        <w:t>轴错误。（</w:t>
       </w:r>
       <w:r>
         <w:rPr>
@@ -564,8 +596,28 @@
           <w:color w:val="000000"/>
           <w:sz w:val="19"/>
         </w:rPr>
-        <w:t xml:space="preserve"> ac_RotateTo = </w:t>
-      </w:r>
+        <w:t xml:space="preserve"> </w:t>
+      </w:r>
+      <w:proofErr w:type="spellStart"/>
+      <w:r>
+        <w:rPr>
+          <w:rFonts w:ascii="新宋体" w:eastAsia="新宋体" w:hAnsi="新宋体" w:hint="eastAsia"/>
+          <w:color w:val="000000"/>
+          <w:sz w:val="19"/>
+        </w:rPr>
+        <w:t>ac_RotateTo</w:t>
+      </w:r>
+      <w:proofErr w:type="spellEnd"/>
+      <w:r>
+        <w:rPr>
+          <w:rFonts w:ascii="新宋体" w:eastAsia="新宋体" w:hAnsi="新宋体" w:hint="eastAsia"/>
+          <w:color w:val="000000"/>
+          <w:sz w:val="19"/>
+        </w:rPr>
+        <w:t xml:space="preserve"> = </w:t>
+      </w:r>
+      <w:proofErr w:type="spellStart"/>
+      <w:proofErr w:type="gramStart"/>
       <w:r>
         <w:rPr>
           <w:rFonts w:ascii="新宋体" w:eastAsia="新宋体" w:hAnsi="新宋体" w:hint="eastAsia"/>
@@ -574,13 +626,23 @@
         </w:rPr>
         <w:t>RotateTo</w:t>
       </w:r>
+      <w:proofErr w:type="spellEnd"/>
       <w:r>
         <w:rPr>
           <w:rFonts w:ascii="新宋体" w:eastAsia="新宋体" w:hAnsi="新宋体" w:hint="eastAsia"/>
           <w:color w:val="000000"/>
           <w:sz w:val="19"/>
         </w:rPr>
-        <w:t xml:space="preserve">::create(0.001f, </w:t>
+        <w:t>::</w:t>
+      </w:r>
+      <w:proofErr w:type="gramEnd"/>
+      <w:r>
+        <w:rPr>
+          <w:rFonts w:ascii="新宋体" w:eastAsia="新宋体" w:hAnsi="新宋体" w:hint="eastAsia"/>
+          <w:color w:val="000000"/>
+          <w:sz w:val="19"/>
+        </w:rPr>
+        <w:t xml:space="preserve">create(0.001f, </w:t>
       </w:r>
       <w:r>
         <w:rPr>
@@ -955,6 +1017,7 @@
         </w:rPr>
         <w:t>按键：左、右箭头键对应</w:t>
       </w:r>
+      <w:proofErr w:type="spellStart"/>
       <w:r>
         <w:rPr>
           <w:rFonts w:ascii="新宋体" w:eastAsia="新宋体" w:hAnsi="新宋体" w:hint="eastAsia"/>
@@ -967,6 +1030,7 @@
         </w:rPr>
         <w:t>map_keyPressed</w:t>
       </w:r>
+      <w:proofErr w:type="spellEnd"/>
       <w:r>
         <w:rPr>
           <w:rFonts w:ascii="新宋体" w:hAnsi="新宋体" w:cs="新宋体" w:hint="eastAsia"/>
@@ -985,7 +1049,29 @@
           <w:sz w:val="19"/>
           <w:szCs w:val="19"/>
         </w:rPr>
-        <w:t>&lt;string, bool&gt;2.</w:t>
+        <w:t xml:space="preserve">&lt;string, </w:t>
+      </w:r>
+      <w:proofErr w:type="spellStart"/>
+      <w:r>
+        <w:rPr>
+          <w:rFonts w:ascii="新宋体" w:hAnsi="新宋体" w:cs="新宋体" w:hint="eastAsia"/>
+          <w:color w:val="000000"/>
+          <w:kern w:val="0"/>
+          <w:sz w:val="19"/>
+          <w:szCs w:val="19"/>
+        </w:rPr>
+        <w:t>bool</w:t>
+      </w:r>
+      <w:proofErr w:type="spellEnd"/>
+      <w:r>
+        <w:rPr>
+          <w:rFonts w:ascii="新宋体" w:hAnsi="新宋体" w:cs="新宋体" w:hint="eastAsia"/>
+          <w:color w:val="000000"/>
+          <w:kern w:val="0"/>
+          <w:sz w:val="19"/>
+          <w:szCs w:val="19"/>
+        </w:rPr>
+        <w:t>&gt;2.</w:t>
       </w:r>
       <w:r>
         <w:rPr>
@@ -1017,6 +1103,7 @@
         </w:rPr>
         <w:t>每次按下一个键时，回调</w:t>
       </w:r>
+      <w:proofErr w:type="spellStart"/>
       <w:r>
         <w:rPr>
           <w:rFonts w:ascii="新宋体" w:eastAsia="新宋体" w:hAnsi="新宋体" w:hint="eastAsia"/>
@@ -1027,6 +1114,7 @@
         </w:rPr>
         <w:t>onKeyPressed</w:t>
       </w:r>
+      <w:proofErr w:type="spellEnd"/>
       <w:r>
         <w:rPr>
           <w:rFonts w:ascii="新宋体" w:hAnsi="新宋体" w:cs="新宋体" w:hint="eastAsia"/>
@@ -1157,6 +1245,7 @@
         </w:rPr>
         <w:t>定义一个按键控制器函数</w:t>
       </w:r>
+      <w:proofErr w:type="spellStart"/>
       <w:r>
         <w:rPr>
           <w:rFonts w:ascii="新宋体" w:eastAsia="新宋体" w:hAnsi="新宋体" w:hint="eastAsia"/>
@@ -1165,188 +1254,9 @@
           <w:color w:val="000000"/>
           <w:sz w:val="19"/>
         </w:rPr>
-        <w:t>keyBoardControler（</w:t>
-      </w:r>
-      <w:r>
-        <w:rPr>
-          <w:rFonts w:ascii="新宋体" w:hAnsi="新宋体" w:cs="新宋体" w:hint="eastAsia"/>
-          <w:color w:val="000000"/>
-          <w:kern w:val="0"/>
-          <w:sz w:val="19"/>
-          <w:szCs w:val="19"/>
-        </w:rPr>
-        <w:t>放置在帧定时器当中）</w:t>
-      </w:r>
-      <w:r>
-        <w:rPr>
-          <w:rFonts w:ascii="新宋体" w:hAnsi="新宋体" w:cs="新宋体" w:hint="eastAsia"/>
-          <w:color w:val="000000"/>
-          <w:kern w:val="0"/>
-          <w:sz w:val="19"/>
-          <w:szCs w:val="19"/>
-        </w:rPr>
-        <w:t xml:space="preserve">=&gt; </w:t>
-      </w:r>
-      <w:r>
-        <w:rPr>
-          <w:rFonts w:ascii="新宋体" w:hAnsi="新宋体" w:cs="新宋体" w:hint="eastAsia"/>
-          <w:color w:val="000000"/>
-          <w:kern w:val="0"/>
-          <w:sz w:val="19"/>
-          <w:szCs w:val="19"/>
-        </w:rPr>
-        <w:t>根据键盘对应的</w:t>
-      </w:r>
-      <w:r>
-        <w:rPr>
-          <w:rFonts w:ascii="新宋体" w:hAnsi="新宋体" w:cs="新宋体" w:hint="eastAsia"/>
-          <w:color w:val="000000"/>
-          <w:kern w:val="0"/>
-          <w:sz w:val="19"/>
-          <w:szCs w:val="19"/>
-        </w:rPr>
-        <w:t>map</w:t>
-      </w:r>
-      <w:r>
-        <w:rPr>
-          <w:rFonts w:ascii="新宋体" w:hAnsi="新宋体" w:cs="新宋体" w:hint="eastAsia"/>
-          <w:color w:val="000000"/>
-          <w:kern w:val="0"/>
-          <w:sz w:val="19"/>
-          <w:szCs w:val="19"/>
-        </w:rPr>
-        <w:t>的</w:t>
-      </w:r>
-      <w:r>
-        <w:rPr>
-          <w:rFonts w:ascii="新宋体" w:hAnsi="新宋体" w:cs="新宋体" w:hint="eastAsia"/>
-          <w:color w:val="000000"/>
-          <w:kern w:val="0"/>
-          <w:sz w:val="19"/>
-          <w:szCs w:val="19"/>
-        </w:rPr>
-        <w:t>value</w:t>
-      </w:r>
-      <w:r>
-        <w:rPr>
-          <w:rFonts w:ascii="新宋体" w:hAnsi="新宋体" w:cs="新宋体" w:hint="eastAsia"/>
-          <w:color w:val="000000"/>
-          <w:kern w:val="0"/>
-          <w:sz w:val="19"/>
-          <w:szCs w:val="19"/>
-        </w:rPr>
-        <w:t>值的</w:t>
-      </w:r>
-      <w:r>
-        <w:rPr>
-          <w:rFonts w:ascii="新宋体" w:hAnsi="新宋体" w:cs="新宋体" w:hint="eastAsia"/>
-          <w:color w:val="000000"/>
-          <w:kern w:val="0"/>
-          <w:sz w:val="19"/>
-          <w:szCs w:val="19"/>
-        </w:rPr>
-        <w:t>true/false</w:t>
-      </w:r>
-      <w:r>
-        <w:rPr>
-          <w:rFonts w:ascii="新宋体" w:hAnsi="新宋体" w:cs="新宋体" w:hint="eastAsia"/>
-          <w:color w:val="000000"/>
-          <w:kern w:val="0"/>
-          <w:sz w:val="19"/>
-          <w:szCs w:val="19"/>
-        </w:rPr>
-        <w:t>对角色进行进一步的操作。这样能解决③④的问题：如果左右同时为</w:t>
-      </w:r>
-      <w:r>
-        <w:rPr>
-          <w:rFonts w:ascii="新宋体" w:hAnsi="新宋体" w:cs="新宋体" w:hint="eastAsia"/>
-          <w:color w:val="000000"/>
-          <w:kern w:val="0"/>
-          <w:sz w:val="19"/>
-          <w:szCs w:val="19"/>
-        </w:rPr>
-        <w:t>true</w:t>
-      </w:r>
-      <w:r>
-        <w:rPr>
-          <w:rFonts w:ascii="新宋体" w:hAnsi="新宋体" w:cs="新宋体" w:hint="eastAsia"/>
-          <w:color w:val="000000"/>
-          <w:kern w:val="0"/>
-          <w:sz w:val="19"/>
-          <w:szCs w:val="19"/>
-        </w:rPr>
-        <w:t>，或者同时为</w:t>
-      </w:r>
-      <w:r>
-        <w:rPr>
-          <w:rFonts w:ascii="新宋体" w:hAnsi="新宋体" w:cs="新宋体" w:hint="eastAsia"/>
-          <w:color w:val="000000"/>
-          <w:kern w:val="0"/>
-          <w:sz w:val="19"/>
-          <w:szCs w:val="19"/>
-        </w:rPr>
-        <w:t>false</w:t>
-      </w:r>
-      <w:r>
-        <w:rPr>
-          <w:rFonts w:ascii="新宋体" w:hAnsi="新宋体" w:cs="新宋体" w:hint="eastAsia"/>
-          <w:color w:val="000000"/>
-          <w:kern w:val="0"/>
-          <w:sz w:val="19"/>
-          <w:szCs w:val="19"/>
-        </w:rPr>
-        <w:t>，则角色需要执行跑</w:t>
-      </w:r>
-      <w:r>
-        <w:rPr>
-          <w:rFonts w:ascii="新宋体" w:hAnsi="新宋体" w:cs="新宋体" w:hint="eastAsia"/>
-          <w:color w:val="000000"/>
-          <w:kern w:val="0"/>
-          <w:sz w:val="19"/>
-          <w:szCs w:val="19"/>
-        </w:rPr>
-        <w:t>-&gt;</w:t>
-      </w:r>
-      <w:r>
-        <w:rPr>
-          <w:rFonts w:ascii="新宋体" w:hAnsi="新宋体" w:cs="新宋体" w:hint="eastAsia"/>
-          <w:color w:val="000000"/>
-          <w:kern w:val="0"/>
-          <w:sz w:val="19"/>
-          <w:szCs w:val="19"/>
-        </w:rPr>
-        <w:t>恢复站立的动画，从而恢复至站立，但是游戏一开始左右键都是为</w:t>
-      </w:r>
-      <w:r>
-        <w:rPr>
-          <w:rFonts w:ascii="新宋体" w:hAnsi="新宋体" w:cs="新宋体" w:hint="eastAsia"/>
-          <w:color w:val="000000"/>
-          <w:kern w:val="0"/>
-          <w:sz w:val="19"/>
-          <w:szCs w:val="19"/>
-        </w:rPr>
-        <w:t>false</w:t>
-      </w:r>
-      <w:r>
-        <w:rPr>
-          <w:rFonts w:ascii="新宋体" w:hAnsi="新宋体" w:cs="新宋体" w:hint="eastAsia"/>
-          <w:color w:val="000000"/>
-          <w:kern w:val="0"/>
-          <w:sz w:val="19"/>
-          <w:szCs w:val="19"/>
-        </w:rPr>
-        <w:t>，会自动执行该动画导致动画附加，需要一个开关来控制，初始化该开关“运动状态”为</w:t>
-      </w:r>
-      <w:r>
-        <w:rPr>
-          <w:rFonts w:ascii="新宋体" w:hAnsi="新宋体" w:cs="新宋体" w:hint="eastAsia"/>
-          <w:color w:val="000000"/>
-          <w:kern w:val="0"/>
-          <w:sz w:val="19"/>
-          <w:szCs w:val="19"/>
-        </w:rPr>
-        <w:t xml:space="preserve">false =&gt; </w:t>
-      </w:r>
+        <w:t>keyBoardControler</w:t>
+      </w:r>
+      <w:proofErr w:type="spellEnd"/>
       <w:r>
         <w:rPr>
           <w:rFonts w:ascii="新宋体" w:eastAsia="新宋体" w:hAnsi="新宋体" w:hint="eastAsia"/>
@@ -1355,25 +1265,97 @@
           <w:color w:val="000000"/>
           <w:sz w:val="19"/>
         </w:rPr>
-        <w:t>bool isSporting = false</w:t>
-      </w:r>
-      <w:r>
-        <w:rPr>
-          <w:rFonts w:ascii="新宋体" w:eastAsia="新宋体" w:hAnsi="新宋体" w:hint="eastAsia"/>
-          <w:color w:val="000000"/>
-          <w:sz w:val="19"/>
-        </w:rPr>
-        <w:t xml:space="preserve">;   </w:t>
-      </w:r>
-      <w:r>
-        <w:rPr>
-          <w:rFonts w:ascii="新宋体" w:hAnsi="新宋体" w:cs="新宋体" w:hint="eastAsia"/>
-          <w:color w:val="000000"/>
-          <w:kern w:val="0"/>
-          <w:sz w:val="19"/>
-          <w:szCs w:val="19"/>
-        </w:rPr>
-        <w:t>，只有当运动时，为</w:t>
+        <w:t>（</w:t>
+      </w:r>
+      <w:r>
+        <w:rPr>
+          <w:rFonts w:ascii="新宋体" w:hAnsi="新宋体" w:cs="新宋体" w:hint="eastAsia"/>
+          <w:color w:val="000000"/>
+          <w:kern w:val="0"/>
+          <w:sz w:val="19"/>
+          <w:szCs w:val="19"/>
+        </w:rPr>
+        <w:t>放置在帧定时器当中）</w:t>
+      </w:r>
+      <w:r>
+        <w:rPr>
+          <w:rFonts w:ascii="新宋体" w:hAnsi="新宋体" w:cs="新宋体" w:hint="eastAsia"/>
+          <w:color w:val="000000"/>
+          <w:kern w:val="0"/>
+          <w:sz w:val="19"/>
+          <w:szCs w:val="19"/>
+        </w:rPr>
+        <w:t xml:space="preserve">=&gt; </w:t>
+      </w:r>
+      <w:r>
+        <w:rPr>
+          <w:rFonts w:ascii="新宋体" w:hAnsi="新宋体" w:cs="新宋体" w:hint="eastAsia"/>
+          <w:color w:val="000000"/>
+          <w:kern w:val="0"/>
+          <w:sz w:val="19"/>
+          <w:szCs w:val="19"/>
+        </w:rPr>
+        <w:t>根据键盘对应的</w:t>
+      </w:r>
+      <w:r>
+        <w:rPr>
+          <w:rFonts w:ascii="新宋体" w:hAnsi="新宋体" w:cs="新宋体" w:hint="eastAsia"/>
+          <w:color w:val="000000"/>
+          <w:kern w:val="0"/>
+          <w:sz w:val="19"/>
+          <w:szCs w:val="19"/>
+        </w:rPr>
+        <w:t>map</w:t>
+      </w:r>
+      <w:r>
+        <w:rPr>
+          <w:rFonts w:ascii="新宋体" w:hAnsi="新宋体" w:cs="新宋体" w:hint="eastAsia"/>
+          <w:color w:val="000000"/>
+          <w:kern w:val="0"/>
+          <w:sz w:val="19"/>
+          <w:szCs w:val="19"/>
+        </w:rPr>
+        <w:t>的</w:t>
+      </w:r>
+      <w:r>
+        <w:rPr>
+          <w:rFonts w:ascii="新宋体" w:hAnsi="新宋体" w:cs="新宋体" w:hint="eastAsia"/>
+          <w:color w:val="000000"/>
+          <w:kern w:val="0"/>
+          <w:sz w:val="19"/>
+          <w:szCs w:val="19"/>
+        </w:rPr>
+        <w:t>value</w:t>
+      </w:r>
+      <w:r>
+        <w:rPr>
+          <w:rFonts w:ascii="新宋体" w:hAnsi="新宋体" w:cs="新宋体" w:hint="eastAsia"/>
+          <w:color w:val="000000"/>
+          <w:kern w:val="0"/>
+          <w:sz w:val="19"/>
+          <w:szCs w:val="19"/>
+        </w:rPr>
+        <w:t>值的</w:t>
+      </w:r>
+      <w:r>
+        <w:rPr>
+          <w:rFonts w:ascii="新宋体" w:hAnsi="新宋体" w:cs="新宋体" w:hint="eastAsia"/>
+          <w:color w:val="000000"/>
+          <w:kern w:val="0"/>
+          <w:sz w:val="19"/>
+          <w:szCs w:val="19"/>
+        </w:rPr>
+        <w:t>true/false</w:t>
+      </w:r>
+      <w:r>
+        <w:rPr>
+          <w:rFonts w:ascii="新宋体" w:hAnsi="新宋体" w:cs="新宋体" w:hint="eastAsia"/>
+          <w:color w:val="000000"/>
+          <w:kern w:val="0"/>
+          <w:sz w:val="19"/>
+          <w:szCs w:val="19"/>
+        </w:rPr>
+        <w:t>对角色进行进一步的操作。这样能解决③④的问题：如果左右同时为</w:t>
       </w:r>
       <w:r>
         <w:rPr>
@@ -1393,47 +1375,7 @@
           <w:sz w:val="19"/>
           <w:szCs w:val="19"/>
         </w:rPr>
-        <w:t>，只有</w:t>
-      </w:r>
-      <w:r>
-        <w:rPr>
-          <w:rFonts w:ascii="新宋体" w:hAnsi="新宋体" w:cs="新宋体" w:hint="eastAsia"/>
-          <w:color w:val="000000"/>
-          <w:kern w:val="0"/>
-          <w:sz w:val="19"/>
-          <w:szCs w:val="19"/>
-        </w:rPr>
-        <w:t>true</w:t>
-      </w:r>
-      <w:r>
-        <w:rPr>
-          <w:rFonts w:ascii="新宋体" w:hAnsi="新宋体" w:cs="新宋体" w:hint="eastAsia"/>
-          <w:color w:val="000000"/>
-          <w:kern w:val="0"/>
-          <w:sz w:val="19"/>
-          <w:szCs w:val="19"/>
-        </w:rPr>
-        <w:t>时，且满足左右键同为</w:t>
-      </w:r>
-      <w:r>
-        <w:rPr>
-          <w:rFonts w:ascii="新宋体" w:hAnsi="新宋体" w:cs="新宋体" w:hint="eastAsia"/>
-          <w:color w:val="000000"/>
-          <w:kern w:val="0"/>
-          <w:sz w:val="19"/>
-          <w:szCs w:val="19"/>
-        </w:rPr>
-        <w:t>true</w:t>
-      </w:r>
-      <w:r>
-        <w:rPr>
-          <w:rFonts w:ascii="新宋体" w:hAnsi="新宋体" w:cs="新宋体" w:hint="eastAsia"/>
-          <w:color w:val="000000"/>
-          <w:kern w:val="0"/>
-          <w:sz w:val="19"/>
-          <w:szCs w:val="19"/>
-        </w:rPr>
-        <w:t>或者</w:t>
+        <w:t>，或者同时为</w:t>
       </w:r>
       <w:r>
         <w:rPr>
@@ -1453,7 +1395,27 @@
           <w:sz w:val="19"/>
           <w:szCs w:val="19"/>
         </w:rPr>
-        <w:t>时，执行恢复动画，执行恢复动画后，“运动状态为</w:t>
+        <w:t>，则角色需要执行跑</w:t>
+      </w:r>
+      <w:r>
+        <w:rPr>
+          <w:rFonts w:ascii="新宋体" w:hAnsi="新宋体" w:cs="新宋体" w:hint="eastAsia"/>
+          <w:color w:val="000000"/>
+          <w:kern w:val="0"/>
+          <w:sz w:val="19"/>
+          <w:szCs w:val="19"/>
+        </w:rPr>
+        <w:t>-&gt;</w:t>
+      </w:r>
+      <w:r>
+        <w:rPr>
+          <w:rFonts w:ascii="新宋体" w:hAnsi="新宋体" w:cs="新宋体" w:hint="eastAsia"/>
+          <w:color w:val="000000"/>
+          <w:kern w:val="0"/>
+          <w:sz w:val="19"/>
+          <w:szCs w:val="19"/>
+        </w:rPr>
+        <w:t>恢复站立的动画，从而恢复至站立，但是游戏一开始左右键都是为</w:t>
       </w:r>
       <w:r>
         <w:rPr>
@@ -1473,28 +1435,19 @@
           <w:sz w:val="19"/>
           <w:szCs w:val="19"/>
         </w:rPr>
-        <w:t>”，且移动动画回调的开关也为</w:t>
-      </w:r>
-      <w:r>
-        <w:rPr>
-          <w:rFonts w:ascii="新宋体" w:hAnsi="新宋体" w:cs="新宋体" w:hint="eastAsia"/>
-          <w:color w:val="000000"/>
-          <w:kern w:val="0"/>
-          <w:sz w:val="19"/>
-          <w:szCs w:val="19"/>
-        </w:rPr>
-        <w:t>true</w:t>
-      </w:r>
-      <w:r>
-        <w:rPr>
-          <w:rFonts w:ascii="新宋体" w:hAnsi="新宋体" w:cs="新宋体" w:hint="eastAsia"/>
-          <w:color w:val="000000"/>
-          <w:kern w:val="0"/>
-          <w:sz w:val="19"/>
-          <w:szCs w:val="19"/>
-        </w:rPr>
-        <w:t>因为静止后，默认移动动画也停止了，所以也算是直接完成了回调</w:t>
-      </w:r>
+        <w:t>，会自动执行该动画导致动画附加，需要一个开关来控制，初始化该开关“运动状态”为</w:t>
+      </w:r>
+      <w:r>
+        <w:rPr>
+          <w:rFonts w:ascii="新宋体" w:hAnsi="新宋体" w:cs="新宋体" w:hint="eastAsia"/>
+          <w:color w:val="000000"/>
+          <w:kern w:val="0"/>
+          <w:sz w:val="19"/>
+          <w:szCs w:val="19"/>
+        </w:rPr>
+        <w:t xml:space="preserve">false =&gt; </w:t>
+      </w:r>
+      <w:proofErr w:type="spellStart"/>
       <w:r>
         <w:rPr>
           <w:rFonts w:ascii="新宋体" w:eastAsia="新宋体" w:hAnsi="新宋体" w:hint="eastAsia"/>
@@ -1503,29 +1456,9 @@
           <w:color w:val="000000"/>
           <w:sz w:val="19"/>
         </w:rPr>
-        <w:t>moveAnimtionCallback()</w:t>
-      </w:r>
-      <w:r>
-        <w:rPr>
-          <w:rFonts w:ascii="新宋体" w:hAnsi="新宋体" w:cs="新宋体" w:hint="eastAsia"/>
-          <w:color w:val="000000"/>
-          <w:kern w:val="0"/>
-          <w:sz w:val="19"/>
-          <w:szCs w:val="19"/>
-        </w:rPr>
-        <w:t>，故把回调当中的开</w:t>
-      </w:r>
-      <w:r>
-        <w:rPr>
-          <w:rFonts w:ascii="新宋体" w:hAnsi="新宋体" w:cs="新宋体" w:hint="eastAsia"/>
-          <w:color w:val="000000"/>
-          <w:kern w:val="0"/>
-          <w:sz w:val="19"/>
-          <w:szCs w:val="19"/>
-        </w:rPr>
-        <w:lastRenderedPageBreak/>
-        <w:t>关</w:t>
-      </w:r>
+        <w:t>bool</w:t>
+      </w:r>
+      <w:proofErr w:type="spellEnd"/>
       <w:r>
         <w:rPr>
           <w:rFonts w:ascii="新宋体" w:eastAsia="新宋体" w:hAnsi="新宋体" w:hint="eastAsia"/>
@@ -1534,178 +1467,9 @@
           <w:color w:val="000000"/>
           <w:sz w:val="19"/>
         </w:rPr>
-        <w:t>moveAnimtionFinished</w:t>
-      </w:r>
-      <w:r>
-        <w:rPr>
-          <w:rFonts w:ascii="新宋体" w:hAnsi="新宋体" w:cs="新宋体" w:hint="eastAsia"/>
-          <w:color w:val="000000"/>
-          <w:kern w:val="0"/>
-          <w:sz w:val="19"/>
-          <w:szCs w:val="19"/>
-        </w:rPr>
-        <w:t>打开，可以随时开始</w:t>
-      </w:r>
-      <w:r>
-        <w:rPr>
-          <w:rFonts w:ascii="新宋体" w:hAnsi="新宋体" w:cs="新宋体" w:hint="eastAsia"/>
-          <w:color w:val="000000"/>
-          <w:kern w:val="0"/>
-          <w:sz w:val="19"/>
-          <w:szCs w:val="19"/>
-        </w:rPr>
-        <w:t>play</w:t>
-      </w:r>
-      <w:r>
-        <w:rPr>
-          <w:rFonts w:ascii="新宋体" w:hAnsi="新宋体" w:cs="新宋体" w:hint="eastAsia"/>
-          <w:color w:val="000000"/>
-          <w:kern w:val="0"/>
-          <w:sz w:val="19"/>
-          <w:szCs w:val="19"/>
-        </w:rPr>
-        <w:t>动画。如果左对应的</w:t>
-      </w:r>
-      <w:r>
-        <w:rPr>
-          <w:rFonts w:ascii="新宋体" w:hAnsi="新宋体" w:cs="新宋体" w:hint="eastAsia"/>
-          <w:color w:val="000000"/>
-          <w:kern w:val="0"/>
-          <w:sz w:val="19"/>
-          <w:szCs w:val="19"/>
-        </w:rPr>
-        <w:t>bool</w:t>
-      </w:r>
-      <w:r>
-        <w:rPr>
-          <w:rFonts w:ascii="新宋体" w:hAnsi="新宋体" w:cs="新宋体" w:hint="eastAsia"/>
-          <w:color w:val="000000"/>
-          <w:kern w:val="0"/>
-          <w:sz w:val="19"/>
-          <w:szCs w:val="19"/>
-        </w:rPr>
-        <w:t>变量为</w:t>
-      </w:r>
-      <w:r>
-        <w:rPr>
-          <w:rFonts w:ascii="新宋体" w:hAnsi="新宋体" w:cs="新宋体" w:hint="eastAsia"/>
-          <w:color w:val="000000"/>
-          <w:kern w:val="0"/>
-          <w:sz w:val="19"/>
-          <w:szCs w:val="19"/>
-        </w:rPr>
-        <w:t>true</w:t>
-      </w:r>
-      <w:r>
-        <w:rPr>
-          <w:rFonts w:ascii="新宋体" w:hAnsi="新宋体" w:cs="新宋体" w:hint="eastAsia"/>
-          <w:color w:val="000000"/>
-          <w:kern w:val="0"/>
-          <w:sz w:val="19"/>
-          <w:szCs w:val="19"/>
-        </w:rPr>
-        <w:t>就一直向左；如果右对应的</w:t>
-      </w:r>
-      <w:r>
-        <w:rPr>
-          <w:rFonts w:ascii="新宋体" w:hAnsi="新宋体" w:cs="新宋体" w:hint="eastAsia"/>
-          <w:color w:val="000000"/>
-          <w:kern w:val="0"/>
-          <w:sz w:val="19"/>
-          <w:szCs w:val="19"/>
-        </w:rPr>
-        <w:t>bool</w:t>
-      </w:r>
-      <w:r>
-        <w:rPr>
-          <w:rFonts w:ascii="新宋体" w:hAnsi="新宋体" w:cs="新宋体" w:hint="eastAsia"/>
-          <w:color w:val="000000"/>
-          <w:kern w:val="0"/>
-          <w:sz w:val="19"/>
-          <w:szCs w:val="19"/>
-        </w:rPr>
-        <w:t>为</w:t>
-      </w:r>
-      <w:r>
-        <w:rPr>
-          <w:rFonts w:ascii="新宋体" w:hAnsi="新宋体" w:cs="新宋体" w:hint="eastAsia"/>
-          <w:color w:val="000000"/>
-          <w:kern w:val="0"/>
-          <w:sz w:val="19"/>
-          <w:szCs w:val="19"/>
-        </w:rPr>
-        <w:t>true</w:t>
-      </w:r>
-      <w:r>
-        <w:rPr>
-          <w:rFonts w:ascii="新宋体" w:hAnsi="新宋体" w:cs="新宋体" w:hint="eastAsia"/>
-          <w:color w:val="000000"/>
-          <w:kern w:val="0"/>
-          <w:sz w:val="19"/>
-          <w:szCs w:val="19"/>
-        </w:rPr>
-        <w:t>就一直向右。</w:t>
-      </w:r>
-      <w:r>
-        <w:rPr>
-          <w:rFonts w:ascii="新宋体" w:hAnsi="新宋体" w:cs="新宋体" w:hint="eastAsia"/>
-          <w:color w:val="000000"/>
-          <w:kern w:val="0"/>
-          <w:sz w:val="19"/>
-          <w:szCs w:val="19"/>
-        </w:rPr>
-        <w:t>4.</w:t>
-      </w:r>
-      <w:r>
-        <w:rPr>
-          <w:rFonts w:ascii="新宋体" w:hAnsi="新宋体" w:cs="新宋体" w:hint="eastAsia"/>
-          <w:color w:val="000000"/>
-          <w:kern w:val="0"/>
-          <w:sz w:val="19"/>
-          <w:szCs w:val="19"/>
-        </w:rPr>
-        <w:t>行走运动可以是每帧都回调的，但是动画播放不能每帧都进行</w:t>
-      </w:r>
-      <w:r>
-        <w:rPr>
-          <w:rFonts w:ascii="新宋体" w:hAnsi="新宋体" w:cs="新宋体" w:hint="eastAsia"/>
-          <w:color w:val="000000"/>
-          <w:kern w:val="0"/>
-          <w:sz w:val="19"/>
-          <w:szCs w:val="19"/>
-        </w:rPr>
-        <w:t>=&gt;</w:t>
-      </w:r>
-      <w:r>
-        <w:rPr>
-          <w:rFonts w:ascii="新宋体" w:hAnsi="新宋体" w:cs="新宋体" w:hint="eastAsia"/>
-          <w:color w:val="000000"/>
-          <w:kern w:val="0"/>
-          <w:sz w:val="19"/>
-          <w:szCs w:val="19"/>
-        </w:rPr>
-        <w:t>一个角色精灵的动画不能重复不断地附加在精灵上。</w:t>
-      </w:r>
-      <w:r>
-        <w:rPr>
-          <w:rFonts w:ascii="新宋体" w:hAnsi="新宋体" w:cs="新宋体" w:hint="eastAsia"/>
-          <w:color w:val="000000"/>
-          <w:kern w:val="0"/>
-          <w:sz w:val="19"/>
-          <w:szCs w:val="19"/>
-        </w:rPr>
-        <w:t xml:space="preserve"> =&gt;</w:t>
-      </w:r>
-      <w:r>
-        <w:rPr>
-          <w:rFonts w:ascii="新宋体" w:hAnsi="新宋体" w:cs="新宋体" w:hint="eastAsia"/>
-          <w:color w:val="000000"/>
-          <w:kern w:val="0"/>
-          <w:sz w:val="19"/>
-          <w:szCs w:val="19"/>
-        </w:rPr>
-        <w:t>当动画执行完成后，执行一个回调函数</w:t>
-      </w:r>
+        <w:t xml:space="preserve"> </w:t>
+      </w:r>
+      <w:proofErr w:type="spellStart"/>
       <w:r>
         <w:rPr>
           <w:rFonts w:ascii="新宋体" w:eastAsia="新宋体" w:hAnsi="新宋体" w:hint="eastAsia"/>
@@ -1714,18 +1478,9 @@
           <w:color w:val="000000"/>
           <w:sz w:val="19"/>
         </w:rPr>
-        <w:t>moveAnimtionCallback()</w:t>
-      </w:r>
-      <w:r>
-        <w:rPr>
-          <w:rFonts w:ascii="新宋体" w:hAnsi="新宋体" w:cs="新宋体" w:hint="eastAsia"/>
-          <w:color w:val="000000"/>
-          <w:kern w:val="0"/>
-          <w:sz w:val="19"/>
-          <w:szCs w:val="19"/>
-        </w:rPr>
-        <w:t>，告知我们动画播放完了，只有这个条件</w:t>
-      </w:r>
+        <w:t>isSporting</w:t>
+      </w:r>
+      <w:proofErr w:type="spellEnd"/>
       <w:r>
         <w:rPr>
           <w:rFonts w:ascii="新宋体" w:eastAsia="新宋体" w:hAnsi="新宋体" w:hint="eastAsia"/>
@@ -1734,8 +1489,419 @@
           <w:color w:val="000000"/>
           <w:sz w:val="19"/>
         </w:rPr>
+        <w:t xml:space="preserve"> = false</w:t>
+      </w:r>
+      <w:r>
+        <w:rPr>
+          <w:rFonts w:ascii="新宋体" w:eastAsia="新宋体" w:hAnsi="新宋体" w:hint="eastAsia"/>
+          <w:color w:val="000000"/>
+          <w:sz w:val="19"/>
+        </w:rPr>
+        <w:t xml:space="preserve">;   </w:t>
+      </w:r>
+      <w:r>
+        <w:rPr>
+          <w:rFonts w:ascii="新宋体" w:hAnsi="新宋体" w:cs="新宋体" w:hint="eastAsia"/>
+          <w:color w:val="000000"/>
+          <w:kern w:val="0"/>
+          <w:sz w:val="19"/>
+          <w:szCs w:val="19"/>
+        </w:rPr>
+        <w:t>，只有当运动时，为</w:t>
+      </w:r>
+      <w:r>
+        <w:rPr>
+          <w:rFonts w:ascii="新宋体" w:hAnsi="新宋体" w:cs="新宋体" w:hint="eastAsia"/>
+          <w:color w:val="000000"/>
+          <w:kern w:val="0"/>
+          <w:sz w:val="19"/>
+          <w:szCs w:val="19"/>
+        </w:rPr>
+        <w:t>true</w:t>
+      </w:r>
+      <w:r>
+        <w:rPr>
+          <w:rFonts w:ascii="新宋体" w:hAnsi="新宋体" w:cs="新宋体" w:hint="eastAsia"/>
+          <w:color w:val="000000"/>
+          <w:kern w:val="0"/>
+          <w:sz w:val="19"/>
+          <w:szCs w:val="19"/>
+        </w:rPr>
+        <w:t>，只有</w:t>
+      </w:r>
+      <w:r>
+        <w:rPr>
+          <w:rFonts w:ascii="新宋体" w:hAnsi="新宋体" w:cs="新宋体" w:hint="eastAsia"/>
+          <w:color w:val="000000"/>
+          <w:kern w:val="0"/>
+          <w:sz w:val="19"/>
+          <w:szCs w:val="19"/>
+        </w:rPr>
+        <w:t>true</w:t>
+      </w:r>
+      <w:r>
+        <w:rPr>
+          <w:rFonts w:ascii="新宋体" w:hAnsi="新宋体" w:cs="新宋体" w:hint="eastAsia"/>
+          <w:color w:val="000000"/>
+          <w:kern w:val="0"/>
+          <w:sz w:val="19"/>
+          <w:szCs w:val="19"/>
+        </w:rPr>
+        <w:t>时，且满足左右键同为</w:t>
+      </w:r>
+      <w:r>
+        <w:rPr>
+          <w:rFonts w:ascii="新宋体" w:hAnsi="新宋体" w:cs="新宋体" w:hint="eastAsia"/>
+          <w:color w:val="000000"/>
+          <w:kern w:val="0"/>
+          <w:sz w:val="19"/>
+          <w:szCs w:val="19"/>
+        </w:rPr>
+        <w:t>true</w:t>
+      </w:r>
+      <w:r>
+        <w:rPr>
+          <w:rFonts w:ascii="新宋体" w:hAnsi="新宋体" w:cs="新宋体" w:hint="eastAsia"/>
+          <w:color w:val="000000"/>
+          <w:kern w:val="0"/>
+          <w:sz w:val="19"/>
+          <w:szCs w:val="19"/>
+        </w:rPr>
+        <w:t>或者</w:t>
+      </w:r>
+      <w:r>
+        <w:rPr>
+          <w:rFonts w:ascii="新宋体" w:hAnsi="新宋体" w:cs="新宋体" w:hint="eastAsia"/>
+          <w:color w:val="000000"/>
+          <w:kern w:val="0"/>
+          <w:sz w:val="19"/>
+          <w:szCs w:val="19"/>
+        </w:rPr>
+        <w:t>false</w:t>
+      </w:r>
+      <w:r>
+        <w:rPr>
+          <w:rFonts w:ascii="新宋体" w:hAnsi="新宋体" w:cs="新宋体" w:hint="eastAsia"/>
+          <w:color w:val="000000"/>
+          <w:kern w:val="0"/>
+          <w:sz w:val="19"/>
+          <w:szCs w:val="19"/>
+        </w:rPr>
+        <w:t>时，执行恢复动画，执行恢复动画后，“运动状态为</w:t>
+      </w:r>
+      <w:r>
+        <w:rPr>
+          <w:rFonts w:ascii="新宋体" w:hAnsi="新宋体" w:cs="新宋体" w:hint="eastAsia"/>
+          <w:color w:val="000000"/>
+          <w:kern w:val="0"/>
+          <w:sz w:val="19"/>
+          <w:szCs w:val="19"/>
+        </w:rPr>
+        <w:t>false</w:t>
+      </w:r>
+      <w:r>
+        <w:rPr>
+          <w:rFonts w:ascii="新宋体" w:hAnsi="新宋体" w:cs="新宋体" w:hint="eastAsia"/>
+          <w:color w:val="000000"/>
+          <w:kern w:val="0"/>
+          <w:sz w:val="19"/>
+          <w:szCs w:val="19"/>
+        </w:rPr>
+        <w:t>”，且移动动画回调的开关也为</w:t>
+      </w:r>
+      <w:r>
+        <w:rPr>
+          <w:rFonts w:ascii="新宋体" w:hAnsi="新宋体" w:cs="新宋体" w:hint="eastAsia"/>
+          <w:color w:val="000000"/>
+          <w:kern w:val="0"/>
+          <w:sz w:val="19"/>
+          <w:szCs w:val="19"/>
+        </w:rPr>
+        <w:t>true</w:t>
+      </w:r>
+      <w:r>
+        <w:rPr>
+          <w:rFonts w:ascii="新宋体" w:hAnsi="新宋体" w:cs="新宋体" w:hint="eastAsia"/>
+          <w:color w:val="000000"/>
+          <w:kern w:val="0"/>
+          <w:sz w:val="19"/>
+          <w:szCs w:val="19"/>
+        </w:rPr>
+        <w:t>因为静止后，默认移动动画也停止了，所以也算是直接完成了回调</w:t>
+      </w:r>
+      <w:proofErr w:type="spellStart"/>
+      <w:r>
+        <w:rPr>
+          <w:rFonts w:ascii="新宋体" w:eastAsia="新宋体" w:hAnsi="新宋体" w:hint="eastAsia"/>
+          <w:b/>
+          <w:bCs/>
+          <w:color w:val="000000"/>
+          <w:sz w:val="19"/>
+        </w:rPr>
+        <w:t>moveAnimtionCallback</w:t>
+      </w:r>
+      <w:proofErr w:type="spellEnd"/>
+      <w:r>
+        <w:rPr>
+          <w:rFonts w:ascii="新宋体" w:eastAsia="新宋体" w:hAnsi="新宋体" w:hint="eastAsia"/>
+          <w:b/>
+          <w:bCs/>
+          <w:color w:val="000000"/>
+          <w:sz w:val="19"/>
+        </w:rPr>
+        <w:t>()</w:t>
+      </w:r>
+      <w:r>
+        <w:rPr>
+          <w:rFonts w:ascii="新宋体" w:hAnsi="新宋体" w:cs="新宋体" w:hint="eastAsia"/>
+          <w:color w:val="000000"/>
+          <w:kern w:val="0"/>
+          <w:sz w:val="19"/>
+          <w:szCs w:val="19"/>
+        </w:rPr>
+        <w:t>，故把回调当中的开</w:t>
+      </w:r>
+      <w:r>
+        <w:rPr>
+          <w:rFonts w:ascii="新宋体" w:hAnsi="新宋体" w:cs="新宋体" w:hint="eastAsia"/>
+          <w:color w:val="000000"/>
+          <w:kern w:val="0"/>
+          <w:sz w:val="19"/>
+          <w:szCs w:val="19"/>
+        </w:rPr>
+        <w:lastRenderedPageBreak/>
+        <w:t>关</w:t>
+      </w:r>
+      <w:proofErr w:type="spellStart"/>
+      <w:r>
+        <w:rPr>
+          <w:rFonts w:ascii="新宋体" w:eastAsia="新宋体" w:hAnsi="新宋体" w:hint="eastAsia"/>
+          <w:b/>
+          <w:bCs/>
+          <w:color w:val="000000"/>
+          <w:sz w:val="19"/>
+        </w:rPr>
         <w:t>moveAnimtionFinished</w:t>
       </w:r>
+      <w:proofErr w:type="spellEnd"/>
+      <w:r>
+        <w:rPr>
+          <w:rFonts w:ascii="新宋体" w:hAnsi="新宋体" w:cs="新宋体" w:hint="eastAsia"/>
+          <w:color w:val="000000"/>
+          <w:kern w:val="0"/>
+          <w:sz w:val="19"/>
+          <w:szCs w:val="19"/>
+        </w:rPr>
+        <w:t>打开，可以随时开始</w:t>
+      </w:r>
+      <w:r>
+        <w:rPr>
+          <w:rFonts w:ascii="新宋体" w:hAnsi="新宋体" w:cs="新宋体" w:hint="eastAsia"/>
+          <w:color w:val="000000"/>
+          <w:kern w:val="0"/>
+          <w:sz w:val="19"/>
+          <w:szCs w:val="19"/>
+        </w:rPr>
+        <w:t>play</w:t>
+      </w:r>
+      <w:r>
+        <w:rPr>
+          <w:rFonts w:ascii="新宋体" w:hAnsi="新宋体" w:cs="新宋体" w:hint="eastAsia"/>
+          <w:color w:val="000000"/>
+          <w:kern w:val="0"/>
+          <w:sz w:val="19"/>
+          <w:szCs w:val="19"/>
+        </w:rPr>
+        <w:t>动画。如果左对应的</w:t>
+      </w:r>
+      <w:proofErr w:type="spellStart"/>
+      <w:r>
+        <w:rPr>
+          <w:rFonts w:ascii="新宋体" w:hAnsi="新宋体" w:cs="新宋体" w:hint="eastAsia"/>
+          <w:color w:val="000000"/>
+          <w:kern w:val="0"/>
+          <w:sz w:val="19"/>
+          <w:szCs w:val="19"/>
+        </w:rPr>
+        <w:t>bool</w:t>
+      </w:r>
+      <w:proofErr w:type="spellEnd"/>
+      <w:r>
+        <w:rPr>
+          <w:rFonts w:ascii="新宋体" w:hAnsi="新宋体" w:cs="新宋体" w:hint="eastAsia"/>
+          <w:color w:val="000000"/>
+          <w:kern w:val="0"/>
+          <w:sz w:val="19"/>
+          <w:szCs w:val="19"/>
+        </w:rPr>
+        <w:t>变量为</w:t>
+      </w:r>
+      <w:r>
+        <w:rPr>
+          <w:rFonts w:ascii="新宋体" w:hAnsi="新宋体" w:cs="新宋体" w:hint="eastAsia"/>
+          <w:color w:val="000000"/>
+          <w:kern w:val="0"/>
+          <w:sz w:val="19"/>
+          <w:szCs w:val="19"/>
+        </w:rPr>
+        <w:t>true</w:t>
+      </w:r>
+      <w:r>
+        <w:rPr>
+          <w:rFonts w:ascii="新宋体" w:hAnsi="新宋体" w:cs="新宋体" w:hint="eastAsia"/>
+          <w:color w:val="000000"/>
+          <w:kern w:val="0"/>
+          <w:sz w:val="19"/>
+          <w:szCs w:val="19"/>
+        </w:rPr>
+        <w:t>就一直向左；如果右对应的</w:t>
+      </w:r>
+      <w:proofErr w:type="spellStart"/>
+      <w:r>
+        <w:rPr>
+          <w:rFonts w:ascii="新宋体" w:hAnsi="新宋体" w:cs="新宋体" w:hint="eastAsia"/>
+          <w:color w:val="000000"/>
+          <w:kern w:val="0"/>
+          <w:sz w:val="19"/>
+          <w:szCs w:val="19"/>
+        </w:rPr>
+        <w:t>bool</w:t>
+      </w:r>
+      <w:proofErr w:type="spellEnd"/>
+      <w:r>
+        <w:rPr>
+          <w:rFonts w:ascii="新宋体" w:hAnsi="新宋体" w:cs="新宋体" w:hint="eastAsia"/>
+          <w:color w:val="000000"/>
+          <w:kern w:val="0"/>
+          <w:sz w:val="19"/>
+          <w:szCs w:val="19"/>
+        </w:rPr>
+        <w:t>为</w:t>
+      </w:r>
+      <w:r>
+        <w:rPr>
+          <w:rFonts w:ascii="新宋体" w:hAnsi="新宋体" w:cs="新宋体" w:hint="eastAsia"/>
+          <w:color w:val="000000"/>
+          <w:kern w:val="0"/>
+          <w:sz w:val="19"/>
+          <w:szCs w:val="19"/>
+        </w:rPr>
+        <w:t>true</w:t>
+      </w:r>
+      <w:r>
+        <w:rPr>
+          <w:rFonts w:ascii="新宋体" w:hAnsi="新宋体" w:cs="新宋体" w:hint="eastAsia"/>
+          <w:color w:val="000000"/>
+          <w:kern w:val="0"/>
+          <w:sz w:val="19"/>
+          <w:szCs w:val="19"/>
+        </w:rPr>
+        <w:t>就一直向右。</w:t>
+      </w:r>
+      <w:r>
+        <w:rPr>
+          <w:rFonts w:ascii="新宋体" w:hAnsi="新宋体" w:cs="新宋体" w:hint="eastAsia"/>
+          <w:color w:val="000000"/>
+          <w:kern w:val="0"/>
+          <w:sz w:val="19"/>
+          <w:szCs w:val="19"/>
+        </w:rPr>
+        <w:t>4.</w:t>
+      </w:r>
+      <w:r>
+        <w:rPr>
+          <w:rFonts w:ascii="新宋体" w:hAnsi="新宋体" w:cs="新宋体" w:hint="eastAsia"/>
+          <w:color w:val="000000"/>
+          <w:kern w:val="0"/>
+          <w:sz w:val="19"/>
+          <w:szCs w:val="19"/>
+        </w:rPr>
+        <w:t>行走运动可以是每帧都回调的，但是动画播放不能每帧都进行</w:t>
+      </w:r>
+      <w:r>
+        <w:rPr>
+          <w:rFonts w:ascii="新宋体" w:hAnsi="新宋体" w:cs="新宋体" w:hint="eastAsia"/>
+          <w:color w:val="000000"/>
+          <w:kern w:val="0"/>
+          <w:sz w:val="19"/>
+          <w:szCs w:val="19"/>
+        </w:rPr>
+        <w:t>=&gt;</w:t>
+      </w:r>
+      <w:r>
+        <w:rPr>
+          <w:rFonts w:ascii="新宋体" w:hAnsi="新宋体" w:cs="新宋体" w:hint="eastAsia"/>
+          <w:color w:val="000000"/>
+          <w:kern w:val="0"/>
+          <w:sz w:val="19"/>
+          <w:szCs w:val="19"/>
+        </w:rPr>
+        <w:t>一个角色精灵的动画不能重复不断地附加在精灵上。</w:t>
+      </w:r>
+      <w:r>
+        <w:rPr>
+          <w:rFonts w:ascii="新宋体" w:hAnsi="新宋体" w:cs="新宋体" w:hint="eastAsia"/>
+          <w:color w:val="000000"/>
+          <w:kern w:val="0"/>
+          <w:sz w:val="19"/>
+          <w:szCs w:val="19"/>
+        </w:rPr>
+        <w:t xml:space="preserve"> =&gt;</w:t>
+      </w:r>
+      <w:r>
+        <w:rPr>
+          <w:rFonts w:ascii="新宋体" w:hAnsi="新宋体" w:cs="新宋体" w:hint="eastAsia"/>
+          <w:color w:val="000000"/>
+          <w:kern w:val="0"/>
+          <w:sz w:val="19"/>
+          <w:szCs w:val="19"/>
+        </w:rPr>
+        <w:t>当动画执行完成后，执行一个回调函数</w:t>
+      </w:r>
+      <w:proofErr w:type="spellStart"/>
+      <w:r>
+        <w:rPr>
+          <w:rFonts w:ascii="新宋体" w:eastAsia="新宋体" w:hAnsi="新宋体" w:hint="eastAsia"/>
+          <w:b/>
+          <w:bCs/>
+          <w:color w:val="000000"/>
+          <w:sz w:val="19"/>
+        </w:rPr>
+        <w:t>moveAnimtionCallback</w:t>
+      </w:r>
+      <w:proofErr w:type="spellEnd"/>
+      <w:r>
+        <w:rPr>
+          <w:rFonts w:ascii="新宋体" w:eastAsia="新宋体" w:hAnsi="新宋体" w:hint="eastAsia"/>
+          <w:b/>
+          <w:bCs/>
+          <w:color w:val="000000"/>
+          <w:sz w:val="19"/>
+        </w:rPr>
+        <w:t>()</w:t>
+      </w:r>
+      <w:r>
+        <w:rPr>
+          <w:rFonts w:ascii="新宋体" w:hAnsi="新宋体" w:cs="新宋体" w:hint="eastAsia"/>
+          <w:color w:val="000000"/>
+          <w:kern w:val="0"/>
+          <w:sz w:val="19"/>
+          <w:szCs w:val="19"/>
+        </w:rPr>
+        <w:t>，告知我们动画播放完了，只有这个条件</w:t>
+      </w:r>
+      <w:proofErr w:type="spellStart"/>
+      <w:r>
+        <w:rPr>
+          <w:rFonts w:ascii="新宋体" w:eastAsia="新宋体" w:hAnsi="新宋体" w:hint="eastAsia"/>
+          <w:b/>
+          <w:bCs/>
+          <w:color w:val="000000"/>
+          <w:sz w:val="19"/>
+        </w:rPr>
+        <w:t>moveAnimtionFinished</w:t>
+      </w:r>
+      <w:proofErr w:type="spellEnd"/>
       <w:r>
         <w:rPr>
           <w:rFonts w:ascii="新宋体" w:hAnsi="新宋体" w:cs="新宋体" w:hint="eastAsia"/>
@@ -1915,7 +2081,15 @@
         <w:rPr>
           <w:rFonts w:hint="eastAsia"/>
         </w:rPr>
-        <w:t>真机问题不明显，</w:t>
+        <w:t>真</w:t>
+      </w:r>
+      <w:bookmarkStart w:id="0" w:name="_GoBack"/>
+      <w:bookmarkEnd w:id="0"/>
+      <w:r>
+        <w:rPr>
+          <w:rFonts w:hint="eastAsia"/>
+        </w:rPr>
+        <w:t>机问题不明显，</w:t>
       </w:r>
       <w:r>
         <w:rPr>
@@ -2028,15 +2202,27 @@
         </w:rPr>
         <w:t>尝试解决方案：原本的屏幕移动直接依赖</w:t>
       </w:r>
-      <w:r>
-        <w:rPr>
-          <w:rFonts w:ascii="新宋体" w:hAnsi="新宋体" w:cs="新宋体" w:hint="eastAsia"/>
-          <w:color w:val="000000"/>
-          <w:kern w:val="0"/>
-          <w:sz w:val="19"/>
-          <w:szCs w:val="19"/>
-        </w:rPr>
-        <w:t>setPosition()</w:t>
+      <w:proofErr w:type="spellStart"/>
+      <w:r>
+        <w:rPr>
+          <w:rFonts w:ascii="新宋体" w:hAnsi="新宋体" w:cs="新宋体" w:hint="eastAsia"/>
+          <w:color w:val="000000"/>
+          <w:kern w:val="0"/>
+          <w:sz w:val="19"/>
+          <w:szCs w:val="19"/>
+        </w:rPr>
+        <w:t>setPosition</w:t>
+      </w:r>
+      <w:proofErr w:type="spellEnd"/>
+      <w:r>
+        <w:rPr>
+          <w:rFonts w:ascii="新宋体" w:hAnsi="新宋体" w:cs="新宋体" w:hint="eastAsia"/>
+          <w:color w:val="000000"/>
+          <w:kern w:val="0"/>
+          <w:sz w:val="19"/>
+          <w:szCs w:val="19"/>
+        </w:rPr>
+        <w:t>()</w:t>
       </w:r>
       <w:r>
         <w:rPr>
@@ -2088,8 +2274,92 @@
         </w:rPr>
         <w:t>的时间。</w:t>
       </w:r>
-      <w:bookmarkStart w:id="0" w:name="_GoBack"/>
-      <w:bookmarkEnd w:id="0"/>
+    </w:p>
+    <w:p>
+      <w:pPr>
+        <w:pStyle w:val="11"/>
+        <w:ind w:firstLineChars="0" w:firstLine="0"/>
+        <w:rPr>
+          <w:rFonts w:ascii="新宋体" w:hAnsi="新宋体" w:cs="新宋体"/>
+          <w:color w:val="000000"/>
+          <w:kern w:val="0"/>
+          <w:sz w:val="19"/>
+          <w:szCs w:val="19"/>
+        </w:rPr>
+      </w:pPr>
+      <w:r>
+        <w:rPr>
+          <w:rFonts w:ascii="新宋体" w:hAnsi="新宋体" w:cs="新宋体" w:hint="eastAsia"/>
+          <w:color w:val="FF0000"/>
+          <w:kern w:val="0"/>
+          <w:sz w:val="19"/>
+          <w:szCs w:val="19"/>
+        </w:rPr>
+        <w:t>解决方案：</w:t>
+      </w:r>
+      <w:r>
+        <w:rPr>
+          <w:rFonts w:ascii="新宋体" w:hAnsi="新宋体" w:cs="新宋体" w:hint="eastAsia"/>
+          <w:color w:val="000000"/>
+          <w:kern w:val="0"/>
+          <w:sz w:val="19"/>
+          <w:szCs w:val="19"/>
+        </w:rPr>
+        <w:t>屏幕移动的距离等于屏幕移动的速度乘时间，每帧的</w:t>
+      </w:r>
+      <w:r>
+        <w:rPr>
+          <w:rFonts w:ascii="新宋体" w:hAnsi="新宋体" w:cs="新宋体" w:hint="eastAsia"/>
+          <w:color w:val="000000"/>
+          <w:kern w:val="0"/>
+          <w:sz w:val="19"/>
+          <w:szCs w:val="19"/>
+        </w:rPr>
+        <w:t>delta</w:t>
+      </w:r>
+      <w:r>
+        <w:rPr>
+          <w:rFonts w:ascii="新宋体" w:hAnsi="新宋体" w:cs="新宋体" w:hint="eastAsia"/>
+          <w:color w:val="000000"/>
+          <w:kern w:val="0"/>
+          <w:sz w:val="19"/>
+          <w:szCs w:val="19"/>
+        </w:rPr>
+        <w:t>时间越长，移动的距离就越长，反之越短。移动的速度是相同的，只是</w:t>
+      </w:r>
+      <w:r>
+        <w:rPr>
+          <w:rFonts w:ascii="新宋体" w:hAnsi="新宋体" w:cs="新宋体" w:hint="eastAsia"/>
+          <w:color w:val="000000"/>
+          <w:kern w:val="0"/>
+          <w:sz w:val="19"/>
+          <w:szCs w:val="19"/>
+        </w:rPr>
+        <w:t>delta</w:t>
+      </w:r>
+      <w:r>
+        <w:rPr>
+          <w:rFonts w:ascii="新宋体" w:hAnsi="新宋体" w:cs="新宋体" w:hint="eastAsia"/>
+          <w:color w:val="000000"/>
+          <w:kern w:val="0"/>
+          <w:sz w:val="19"/>
+          <w:szCs w:val="19"/>
+        </w:rPr>
+        <w:t>时间不同，故地图不会产生卡顿现象。</w:t>
+      </w:r>
+    </w:p>
+    <w:p>
+      <w:pPr>
+        <w:pStyle w:val="11"/>
+        <w:ind w:firstLineChars="0" w:firstLine="0"/>
+        <w:rPr>
+          <w:rFonts w:ascii="新宋体" w:hAnsi="新宋体" w:cs="新宋体"/>
+          <w:color w:val="000000"/>
+          <w:kern w:val="0"/>
+          <w:sz w:val="19"/>
+          <w:szCs w:val="19"/>
+        </w:rPr>
+      </w:pPr>
     </w:p>
     <w:p>
       <w:pPr>
@@ -2277,12 +2547,14 @@
         </w:rPr>
         <w:t>需要把用到</w:t>
       </w:r>
+      <w:proofErr w:type="spellStart"/>
       <w:r>
         <w:rPr>
           <w:rFonts w:hint="eastAsia"/>
         </w:rPr>
         <w:t>CCString</w:t>
       </w:r>
+      <w:proofErr w:type="spellEnd"/>
       <w:r>
         <w:rPr>
           <w:rFonts w:hint="eastAsia"/>
@@ -2325,11 +2597,19 @@
         </w:rPr>
         <w:t>类中成员函数</w:t>
       </w:r>
-      <w:r>
-        <w:rPr>
-          <w:rFonts w:hint="eastAsia"/>
-        </w:rPr>
-        <w:t>createWithFormat()</w:t>
+      <w:proofErr w:type="spellStart"/>
+      <w:r>
+        <w:rPr>
+          <w:rFonts w:hint="eastAsia"/>
+        </w:rPr>
+        <w:t>createWithFormat</w:t>
+      </w:r>
+      <w:proofErr w:type="spellEnd"/>
+      <w:r>
+        <w:rPr>
+          <w:rFonts w:hint="eastAsia"/>
+        </w:rPr>
+        <w:t>()</w:t>
       </w:r>
       <w:r>
         <w:rPr>
@@ -2464,6 +2744,123 @@
     </w:lvl>
   </w:abstractNum>
   <w:abstractNum w:abstractNumId="1">
+    <w:nsid w:val="20906CDF"/>
+    <w:multiLevelType w:val="hybridMultilevel"/>
+    <w:tmpl w:val="9E244A1C"/>
+    <w:lvl w:ilvl="0" w:tplc="A78AD9E8">
+      <w:start w:val="1"/>
+      <w:numFmt w:val="bullet"/>
+      <w:pStyle w:val="a"/>
+      <w:lvlText w:val=""/>
+      <w:lvlJc w:val="left"/>
+      <w:pPr>
+        <w:tabs>
+          <w:tab w:val="num" w:pos="432"/>
+        </w:tabs>
+        <w:ind w:left="432" w:hanging="432"/>
+      </w:pPr>
+      <w:rPr>
+        <w:rFonts w:ascii="Symbol" w:hAnsi="Symbol" w:hint="default"/>
+      </w:rPr>
+    </w:lvl>
+    <w:lvl w:ilvl="1" w:tplc="04090003" w:tentative="1">
+      <w:start w:val="1"/>
+      <w:numFmt w:val="bullet"/>
+      <w:lvlText w:val="o"/>
+      <w:lvlJc w:val="left"/>
+      <w:pPr>
+        <w:ind w:left="1440" w:hanging="360"/>
+      </w:pPr>
+      <w:rPr>
+        <w:rFonts w:ascii="Courier New" w:hAnsi="Courier New" w:cs="Courier New" w:hint="default"/>
+      </w:rPr>
+    </w:lvl>
+    <w:lvl w:ilvl="2" w:tplc="04090005" w:tentative="1">
+      <w:start w:val="1"/>
+      <w:numFmt w:val="bullet"/>
+      <w:lvlText w:val=""/>
+      <w:lvlJc w:val="left"/>
+      <w:pPr>
+        <w:ind w:left="2160" w:hanging="360"/>
+      </w:pPr>
+      <w:rPr>
+        <w:rFonts w:ascii="Wingdings" w:hAnsi="Wingdings" w:hint="default"/>
+      </w:rPr>
+    </w:lvl>
+    <w:lvl w:ilvl="3" w:tplc="04090001" w:tentative="1">
+      <w:start w:val="1"/>
+      <w:numFmt w:val="bullet"/>
+      <w:lvlText w:val=""/>
+      <w:lvlJc w:val="left"/>
+      <w:pPr>
+        <w:ind w:left="2880" w:hanging="360"/>
+      </w:pPr>
+      <w:rPr>
+        <w:rFonts w:ascii="Symbol" w:hAnsi="Symbol" w:hint="default"/>
+      </w:rPr>
+    </w:lvl>
+    <w:lvl w:ilvl="4" w:tplc="04090003" w:tentative="1">
+      <w:start w:val="1"/>
+      <w:numFmt w:val="bullet"/>
+      <w:lvlText w:val="o"/>
+      <w:lvlJc w:val="left"/>
+      <w:pPr>
+        <w:ind w:left="3600" w:hanging="360"/>
+      </w:pPr>
+      <w:rPr>
+        <w:rFonts w:ascii="Courier New" w:hAnsi="Courier New" w:cs="Courier New" w:hint="default"/>
+      </w:rPr>
+    </w:lvl>
+    <w:lvl w:ilvl="5" w:tplc="04090005" w:tentative="1">
+      <w:start w:val="1"/>
+      <w:numFmt w:val="bullet"/>
+      <w:lvlText w:val=""/>
+      <w:lvlJc w:val="left"/>
+      <w:pPr>
+        <w:ind w:left="4320" w:hanging="360"/>
+      </w:pPr>
+      <w:rPr>
+        <w:rFonts w:ascii="Wingdings" w:hAnsi="Wingdings" w:hint="default"/>
+      </w:rPr>
+    </w:lvl>
+    <w:lvl w:ilvl="6" w:tplc="04090001" w:tentative="1">
+      <w:start w:val="1"/>
+      <w:numFmt w:val="bullet"/>
+      <w:lvlText w:val=""/>
+      <w:lvlJc w:val="left"/>
+      <w:pPr>
+        <w:ind w:left="5040" w:hanging="360"/>
+      </w:pPr>
+      <w:rPr>
+        <w:rFonts w:ascii="Symbol" w:hAnsi="Symbol" w:hint="default"/>
+      </w:rPr>
+    </w:lvl>
+    <w:lvl w:ilvl="7" w:tplc="04090003" w:tentative="1">
+      <w:start w:val="1"/>
+      <w:numFmt w:val="bullet"/>
+      <w:lvlText w:val="o"/>
+      <w:lvlJc w:val="left"/>
+      <w:pPr>
+        <w:ind w:left="5760" w:hanging="360"/>
+      </w:pPr>
+      <w:rPr>
+        <w:rFonts w:ascii="Courier New" w:hAnsi="Courier New" w:cs="Courier New" w:hint="default"/>
+      </w:rPr>
+    </w:lvl>
+    <w:lvl w:ilvl="8" w:tplc="04090005" w:tentative="1">
+      <w:start w:val="1"/>
+      <w:numFmt w:val="bullet"/>
+      <w:lvlText w:val=""/>
+      <w:lvlJc w:val="left"/>
+      <w:pPr>
+        <w:ind w:left="6480" w:hanging="360"/>
+      </w:pPr>
+      <w:rPr>
+        <w:rFonts w:ascii="Wingdings" w:hAnsi="Wingdings" w:hint="default"/>
+      </w:rPr>
+    </w:lvl>
+  </w:abstractNum>
+  <w:abstractNum w:abstractNumId="2">
     <w:nsid w:val="5976AB34"/>
     <w:multiLevelType w:val="singleLevel"/>
     <w:tmpl w:val="5976AB34"/>
@@ -2475,7 +2872,7 @@
       <w:lvlJc w:val="left"/>
     </w:lvl>
   </w:abstractNum>
-  <w:abstractNum w:abstractNumId="2">
+  <w:abstractNum w:abstractNumId="3">
     <w:nsid w:val="597AAFD2"/>
     <w:multiLevelType w:val="singleLevel"/>
     <w:tmpl w:val="597AAFD2"/>
@@ -2488,13 +2885,16 @@
     </w:lvl>
   </w:abstractNum>
   <w:num w:numId="1">
-    <w:abstractNumId w:val="1"/>
+    <w:abstractNumId w:val="2"/>
   </w:num>
   <w:num w:numId="2">
-    <w:abstractNumId w:val="2"/>
+    <w:abstractNumId w:val="3"/>
   </w:num>
   <w:num w:numId="3">
     <w:abstractNumId w:val="0"/>
+  </w:num>
+  <w:num w:numId="4">
+    <w:abstractNumId w:val="1"/>
   </w:num>
 </w:numbering>
 </file>
@@ -2559,7 +2959,7 @@
     <w:lsdException w:name="macro" w:semiHidden="1" w:unhideWhenUsed="1"/>
     <w:lsdException w:name="toa heading" w:semiHidden="1" w:unhideWhenUsed="1"/>
     <w:lsdException w:name="List" w:semiHidden="1" w:unhideWhenUsed="1"/>
-    <w:lsdException w:name="List Bullet" w:semiHidden="1" w:unhideWhenUsed="1"/>
+    <w:lsdException w:name="List Bullet" w:semiHidden="1" w:uiPriority="9" w:unhideWhenUsed="1" w:qFormat="1"/>
     <w:lsdException w:name="List Number" w:semiHidden="1" w:unhideWhenUsed="1"/>
     <w:lsdException w:name="List 2" w:semiHidden="1" w:unhideWhenUsed="1"/>
     <w:lsdException w:name="List 3" w:semiHidden="1" w:unhideWhenUsed="1"/>
@@ -2888,7 +3288,7 @@
     <w:lsdException w:name="List Table 6 Colorful Accent 6" w:uiPriority="51"/>
     <w:lsdException w:name="List Table 7 Colorful Accent 6" w:uiPriority="52"/>
   </w:latentStyles>
-  <w:style w:type="paragraph" w:default="1" w:styleId="a">
+  <w:style w:type="paragraph" w:default="1" w:styleId="a0">
     <w:name w:val="Normal"/>
     <w:qFormat/>
     <w:pPr>
@@ -2903,8 +3303,8 @@
   </w:style>
   <w:style w:type="paragraph" w:styleId="1">
     <w:name w:val="heading 1"/>
-    <w:basedOn w:val="a"/>
-    <w:next w:val="a"/>
+    <w:basedOn w:val="a0"/>
+    <w:next w:val="a0"/>
     <w:link w:val="10"/>
     <w:uiPriority w:val="9"/>
     <w:qFormat/>
@@ -2924,8 +3324,8 @@
   </w:style>
   <w:style w:type="paragraph" w:styleId="2">
     <w:name w:val="heading 2"/>
-    <w:basedOn w:val="a"/>
-    <w:next w:val="a"/>
+    <w:basedOn w:val="a0"/>
+    <w:next w:val="a0"/>
     <w:link w:val="20"/>
     <w:uiPriority w:val="9"/>
     <w:unhideWhenUsed/>
@@ -2946,8 +3346,8 @@
   </w:style>
   <w:style w:type="paragraph" w:styleId="3">
     <w:name w:val="heading 3"/>
-    <w:basedOn w:val="a"/>
-    <w:next w:val="a"/>
+    <w:basedOn w:val="a0"/>
+    <w:next w:val="a0"/>
     <w:uiPriority w:val="9"/>
     <w:unhideWhenUsed/>
     <w:qFormat/>
@@ -2964,8 +3364,8 @@
   </w:style>
   <w:style w:type="paragraph" w:styleId="4">
     <w:name w:val="heading 4"/>
-    <w:basedOn w:val="a"/>
-    <w:next w:val="a"/>
+    <w:basedOn w:val="a0"/>
+    <w:next w:val="a0"/>
     <w:uiPriority w:val="9"/>
     <w:unhideWhenUsed/>
     <w:qFormat/>
@@ -2983,8 +3383,8 @@
   </w:style>
   <w:style w:type="paragraph" w:styleId="5">
     <w:name w:val="heading 5"/>
-    <w:basedOn w:val="a"/>
-    <w:next w:val="a"/>
+    <w:basedOn w:val="a0"/>
+    <w:next w:val="a0"/>
     <w:uiPriority w:val="9"/>
     <w:unhideWhenUsed/>
     <w:qFormat/>
@@ -3001,8 +3401,8 @@
   </w:style>
   <w:style w:type="paragraph" w:styleId="6">
     <w:name w:val="heading 6"/>
-    <w:basedOn w:val="a"/>
-    <w:next w:val="a"/>
+    <w:basedOn w:val="a0"/>
+    <w:next w:val="a0"/>
     <w:uiPriority w:val="9"/>
     <w:unhideWhenUsed/>
     <w:qFormat/>
@@ -3020,8 +3420,8 @@
   </w:style>
   <w:style w:type="paragraph" w:styleId="7">
     <w:name w:val="heading 7"/>
-    <w:basedOn w:val="a"/>
-    <w:next w:val="a"/>
+    <w:basedOn w:val="a0"/>
+    <w:next w:val="a0"/>
     <w:uiPriority w:val="9"/>
     <w:unhideWhenUsed/>
     <w:qFormat/>
@@ -3036,13 +3436,13 @@
       <w:sz w:val="24"/>
     </w:rPr>
   </w:style>
-  <w:style w:type="character" w:default="1" w:styleId="a0">
+  <w:style w:type="character" w:default="1" w:styleId="a1">
     <w:name w:val="Default Paragraph Font"/>
     <w:uiPriority w:val="1"/>
     <w:semiHidden/>
     <w:unhideWhenUsed/>
   </w:style>
-  <w:style w:type="table" w:default="1" w:styleId="a1">
+  <w:style w:type="table" w:default="1" w:styleId="a2">
     <w:name w:val="Normal Table"/>
     <w:uiPriority w:val="99"/>
     <w:semiHidden/>
@@ -3057,16 +3457,16 @@
       </w:tblCellMar>
     </w:tblPr>
   </w:style>
-  <w:style w:type="numbering" w:default="1" w:styleId="a2">
+  <w:style w:type="numbering" w:default="1" w:styleId="a3">
     <w:name w:val="No List"/>
     <w:uiPriority w:val="99"/>
     <w:semiHidden/>
     <w:unhideWhenUsed/>
   </w:style>
-  <w:style w:type="paragraph" w:styleId="a3">
+  <w:style w:type="paragraph" w:styleId="a4">
     <w:name w:val="Balloon Text"/>
-    <w:basedOn w:val="a"/>
-    <w:link w:val="a4"/>
+    <w:basedOn w:val="a0"/>
+    <w:link w:val="a5"/>
     <w:uiPriority w:val="99"/>
     <w:unhideWhenUsed/>
     <w:qFormat/>
@@ -3077,7 +3477,7 @@
   </w:style>
   <w:style w:type="character" w:customStyle="1" w:styleId="10">
     <w:name w:val="标题 1字符"/>
-    <w:basedOn w:val="a0"/>
+    <w:basedOn w:val="a1"/>
     <w:link w:val="1"/>
     <w:uiPriority w:val="9"/>
     <w:qFormat/>
@@ -3092,7 +3492,7 @@
   </w:style>
   <w:style w:type="character" w:customStyle="1" w:styleId="20">
     <w:name w:val="标题 2字符"/>
-    <w:basedOn w:val="a0"/>
+    <w:basedOn w:val="a1"/>
     <w:link w:val="2"/>
     <w:uiPriority w:val="9"/>
     <w:qFormat/>
@@ -3106,23 +3506,45 @@
   </w:style>
   <w:style w:type="paragraph" w:customStyle="1" w:styleId="11">
     <w:name w:val="列出段落1"/>
-    <w:basedOn w:val="a"/>
+    <w:basedOn w:val="a0"/>
     <w:uiPriority w:val="34"/>
     <w:qFormat/>
     <w:pPr>
       <w:ind w:firstLineChars="200" w:firstLine="420"/>
     </w:pPr>
   </w:style>
-  <w:style w:type="character" w:customStyle="1" w:styleId="a4">
+  <w:style w:type="character" w:customStyle="1" w:styleId="a5">
     <w:name w:val="批注框文本字符"/>
-    <w:basedOn w:val="a0"/>
-    <w:link w:val="a3"/>
+    <w:basedOn w:val="a1"/>
+    <w:link w:val="a4"/>
     <w:uiPriority w:val="99"/>
     <w:semiHidden/>
     <w:qFormat/>
     <w:rPr>
       <w:sz w:val="18"/>
       <w:szCs w:val="18"/>
+    </w:rPr>
+  </w:style>
+  <w:style w:type="paragraph" w:styleId="a">
+    <w:name w:val="List Bullet"/>
+    <w:basedOn w:val="a0"/>
+    <w:uiPriority w:val="9"/>
+    <w:qFormat/>
+    <w:rsid w:val="00885A35"/>
+    <w:pPr>
+      <w:widowControl/>
+      <w:numPr>
+        <w:numId w:val="4"/>
+      </w:numPr>
+      <w:spacing w:after="120" w:line="259" w:lineRule="auto"/>
+      <w:jc w:val="left"/>
+    </w:pPr>
+    <w:rPr>
+      <w:color w:val="595959" w:themeColor="text1" w:themeTint="A6"/>
+      <w:kern w:val="0"/>
+      <w:sz w:val="30"/>
+      <w:szCs w:val="30"/>
+      <w:lang w:val="en-GB"/>
     </w:rPr>
   </w:style>
 </w:styles>

--- a/《Super Uncle》日志、需求、bug及解决方案.docx
+++ b/《Super Uncle》日志、需求、bug及解决方案.docx
@@ -570,9 +570,11 @@
         <w:pStyle w:val="15"/>
         <w:ind w:firstLine="381" w:firstLineChars="0"/>
         <w:rPr>
-          <w:rFonts w:ascii="新宋体" w:hAnsi="新宋体" w:eastAsia="新宋体"/>
-          <w:color w:val="008000"/>
-          <w:sz w:val="19"/>
+          <w:rFonts w:hint="eastAsia" w:ascii="新宋体" w:hAnsi="新宋体" w:cs="新宋体"/>
+          <w:color w:val="000000"/>
+          <w:kern w:val="0"/>
+          <w:sz w:val="19"/>
+          <w:szCs w:val="19"/>
         </w:rPr>
       </w:pPr>
       <w:r>
@@ -685,13 +687,27 @@
           <w:sz w:val="19"/>
           <w:szCs w:val="19"/>
         </w:rPr>
-        <w:t>，只有当运动时，为true，只有true时，且满足左右键同为true或者false时，执行恢复动画，执行恢复动画后，“运动状态为false”，且移动动画回调的开关也为true因为静止后，默认移动动画也停止了，所以也算是直接完成了回调</w:t>
+        <w:t>，只有当运动时，为true，只有true时，且满足左右键同为true或者false时，执行恢复动画，执行恢复动画后，“运动状态为false”，</w:t>
+      </w:r>
+      <w:r>
+        <w:rPr>
+          <w:rFonts w:hint="eastAsia" w:ascii="新宋体" w:hAnsi="新宋体" w:cs="新宋体"/>
+          <w:strike/>
+          <w:dstrike w:val="0"/>
+          <w:color w:val="000000"/>
+          <w:kern w:val="0"/>
+          <w:sz w:val="19"/>
+          <w:szCs w:val="19"/>
+        </w:rPr>
+        <w:t>且移动动画回调的开关也为true因为静止后，默认移动动画也停止了，所以也算是直接完成了回调</w:t>
       </w:r>
       <w:r>
         <w:rPr>
           <w:rFonts w:hint="eastAsia" w:ascii="新宋体" w:hAnsi="新宋体" w:eastAsia="新宋体"/>
           <w:b/>
           <w:bCs/>
+          <w:strike/>
+          <w:dstrike w:val="0"/>
           <w:color w:val="000000"/>
           <w:sz w:val="19"/>
         </w:rPr>
@@ -700,6 +716,8 @@
       <w:r>
         <w:rPr>
           <w:rFonts w:hint="eastAsia" w:ascii="新宋体" w:hAnsi="新宋体" w:cs="新宋体"/>
+          <w:strike/>
+          <w:dstrike w:val="0"/>
           <w:color w:val="000000"/>
           <w:kern w:val="0"/>
           <w:sz w:val="19"/>
@@ -712,6 +730,8 @@
           <w:rFonts w:hint="eastAsia" w:ascii="新宋体" w:hAnsi="新宋体" w:eastAsia="新宋体"/>
           <w:b/>
           <w:bCs/>
+          <w:strike/>
+          <w:dstrike w:val="0"/>
           <w:color w:val="000000"/>
           <w:sz w:val="19"/>
         </w:rPr>
@@ -720,18 +740,58 @@
       <w:r>
         <w:rPr>
           <w:rFonts w:hint="eastAsia" w:ascii="新宋体" w:hAnsi="新宋体" w:cs="新宋体"/>
-          <w:color w:val="000000"/>
-          <w:kern w:val="0"/>
-          <w:sz w:val="19"/>
-          <w:szCs w:val="19"/>
-        </w:rPr>
-        <w:t>打开，可以随时开始play动画。如果左对应的bool变量为true就一直向左；如果右对应的bool为true就一直向右。4.行走运动可以是每帧都回调的，但是动画播放不能每帧都进行=&gt;一个角色精灵的动画不能重复不断地附加在精灵上。 =&gt;当动画执行完成后，执行一个回调函数</w:t>
+          <w:strike/>
+          <w:dstrike w:val="0"/>
+          <w:color w:val="000000"/>
+          <w:kern w:val="0"/>
+          <w:sz w:val="19"/>
+          <w:szCs w:val="19"/>
+        </w:rPr>
+        <w:t>打开</w:t>
+      </w:r>
+      <w:bookmarkStart w:id="0" w:name="_GoBack"/>
+      <w:bookmarkEnd w:id="0"/>
+      <w:r>
+        <w:rPr>
+          <w:rFonts w:hint="eastAsia" w:ascii="新宋体" w:hAnsi="新宋体" w:cs="新宋体"/>
+          <w:strike/>
+          <w:dstrike w:val="0"/>
+          <w:color w:val="000000"/>
+          <w:kern w:val="0"/>
+          <w:sz w:val="19"/>
+          <w:szCs w:val="19"/>
+        </w:rPr>
+        <w:t>，可以随时开始play动画。</w:t>
+      </w:r>
+      <w:r>
+        <w:rPr>
+          <w:rFonts w:hint="eastAsia" w:ascii="新宋体" w:hAnsi="新宋体" w:cs="新宋体"/>
+          <w:color w:val="000000"/>
+          <w:kern w:val="0"/>
+          <w:sz w:val="19"/>
+          <w:szCs w:val="19"/>
+        </w:rPr>
+        <w:t>如果左对应的bool变量为true就一直向左；如果右对应的bool为true就一直向右。4.行走运动可以是每帧都回调的，但是动画播放不能每帧都进行=&gt;一个角色精灵的动画不能重复不断地附加在精灵上</w:t>
+      </w:r>
+      <w:r>
+        <w:rPr>
+          <w:rFonts w:hint="eastAsia" w:ascii="新宋体" w:hAnsi="新宋体" w:cs="新宋体"/>
+          <w:strike/>
+          <w:dstrike w:val="0"/>
+          <w:color w:val="000000"/>
+          <w:kern w:val="0"/>
+          <w:sz w:val="19"/>
+          <w:szCs w:val="19"/>
+        </w:rPr>
+        <w:t>。 =&gt;当动画执行完成后，执行一个回调函数</w:t>
       </w:r>
       <w:r>
         <w:rPr>
           <w:rFonts w:hint="eastAsia" w:ascii="新宋体" w:hAnsi="新宋体" w:eastAsia="新宋体"/>
           <w:b/>
           <w:bCs/>
+          <w:strike/>
+          <w:dstrike w:val="0"/>
           <w:color w:val="000000"/>
           <w:sz w:val="19"/>
         </w:rPr>
@@ -740,12 +800,54 @@
       <w:r>
         <w:rPr>
           <w:rFonts w:hint="eastAsia" w:ascii="新宋体" w:hAnsi="新宋体" w:cs="新宋体"/>
-          <w:color w:val="000000"/>
-          <w:kern w:val="0"/>
-          <w:sz w:val="19"/>
-          <w:szCs w:val="19"/>
-        </w:rPr>
-        <w:t>，告知我们动画播放完了，只有这个条件</w:t>
+          <w:strike/>
+          <w:dstrike w:val="0"/>
+          <w:color w:val="000000"/>
+          <w:kern w:val="0"/>
+          <w:sz w:val="19"/>
+          <w:szCs w:val="19"/>
+        </w:rPr>
+        <w:t>，告知我们动画播放完了，</w:t>
+      </w:r>
+      <w:r>
+        <w:rPr>
+          <w:rFonts w:hint="eastAsia" w:ascii="新宋体" w:hAnsi="新宋体" w:cs="新宋体"/>
+          <w:b/>
+          <w:bCs/>
+          <w:strike w:val="0"/>
+          <w:dstrike w:val="0"/>
+          <w:color w:val="00B050"/>
+          <w:kern w:val="0"/>
+          <w:sz w:val="19"/>
+          <w:szCs w:val="19"/>
+          <w:lang w:eastAsia="zh-CN"/>
+        </w:rPr>
+        <w:t>最新版本用永动动画，开关为</w:t>
+      </w:r>
+      <w:r>
+        <w:rPr>
+          <w:rFonts w:hint="eastAsia" w:ascii="新宋体" w:hAnsi="新宋体" w:cs="新宋体"/>
+          <w:b/>
+          <w:bCs/>
+          <w:strike w:val="0"/>
+          <w:dstrike w:val="0"/>
+          <w:color w:val="00B050"/>
+          <w:kern w:val="0"/>
+          <w:sz w:val="19"/>
+          <w:szCs w:val="19"/>
+          <w:lang w:val="en-US" w:eastAsia="zh-CN"/>
+        </w:rPr>
+        <w:t>false则不重复施加动画，省去了回调函数。</w:t>
+      </w:r>
+      <w:r>
+        <w:rPr>
+          <w:rFonts w:hint="eastAsia" w:ascii="新宋体" w:hAnsi="新宋体" w:cs="新宋体"/>
+          <w:color w:val="000000"/>
+          <w:kern w:val="0"/>
+          <w:sz w:val="19"/>
+          <w:szCs w:val="19"/>
+        </w:rPr>
+        <w:t>只有这个条件</w:t>
       </w:r>
       <w:r>
         <w:rPr>
@@ -765,26 +867,19 @@
           <w:sz w:val="19"/>
           <w:szCs w:val="19"/>
         </w:rPr>
-        <w:t>为true时，才能在下次调用的时候播放动画，这就达成了动画的连续播放的衔接效果，而不是同时附加播放。而移动则是每帧都执行的。将动作与回调函数封装在一个Sequence里，分步执行。</w:t>
+        <w:t>为true时，才能在下次调用的时候播放动画，这就达成了动画的连续播放的衔接效果，而不是同时附加播放。而移动则是每帧都执行的。</w:t>
       </w:r>
     </w:p>
     <w:p>
       <w:pPr>
         <w:pStyle w:val="15"/>
-        <w:ind w:firstLine="0" w:firstLineChars="0"/>
-        <w:rPr>
-          <w:rFonts w:ascii="新宋体" w:hAnsi="新宋体" w:cs="新宋体"/>
-          <w:color w:val="000000"/>
-          <w:kern w:val="0"/>
-          <w:sz w:val="19"/>
-          <w:szCs w:val="19"/>
-        </w:rPr>
+        <w:ind w:firstLine="381" w:firstLineChars="0"/>
       </w:pPr>
       <w:r>
         <w:drawing>
           <wp:inline distT="0" distB="0" distL="114300" distR="114300">
-            <wp:extent cx="5273675" cy="770890"/>
-            <wp:effectExtent l="0" t="0" r="3175" b="10160"/>
+            <wp:extent cx="3156585" cy="2628900"/>
+            <wp:effectExtent l="0" t="0" r="5715" b="0"/>
             <wp:docPr id="1" name="图片 1"/>
             <wp:cNvGraphicFramePr>
               <a:graphicFrameLocks xmlns:a="http://schemas.openxmlformats.org/drawingml/2006/main" noChangeAspect="1"/>
@@ -807,7 +902,7 @@
                   <pic:spPr>
                     <a:xfrm>
                       <a:off x="0" y="0"/>
-                      <a:ext cx="5273675" cy="770890"/>
+                      <a:ext cx="3156585" cy="2628900"/>
                     </a:xfrm>
                     <a:prstGeom prst="rect">
                       <a:avLst/>
@@ -823,16 +918,19 @@
           </wp:inline>
         </w:drawing>
       </w:r>
-      <w:r>
-        <w:rPr>
-          <w:rFonts w:hint="eastAsia" w:ascii="新宋体" w:hAnsi="新宋体" w:cs="新宋体"/>
-          <w:color w:val="000000"/>
-          <w:kern w:val="0"/>
-          <w:sz w:val="19"/>
-          <w:szCs w:val="19"/>
-        </w:rPr>
-        <w:t>动画不是每帧都执行播放的需要回调开关为true。</w:t>
-      </w:r>
+    </w:p>
+    <w:p>
+      <w:pPr>
+        <w:pStyle w:val="15"/>
+        <w:ind w:firstLine="381" w:firstLineChars="0"/>
+        <w:rPr>
+          <w:rFonts w:ascii="新宋体" w:hAnsi="新宋体" w:cs="新宋体"/>
+          <w:color w:val="000000"/>
+          <w:kern w:val="0"/>
+          <w:sz w:val="19"/>
+          <w:szCs w:val="19"/>
+        </w:rPr>
+      </w:pPr>
       <w:r>
         <w:rPr>
           <w:rFonts w:hint="eastAsia" w:ascii="新宋体" w:hAnsi="新宋体" w:cs="新宋体"/>
@@ -851,13 +949,26 @@
           <w:rFonts w:hint="eastAsia" w:ascii="新宋体" w:hAnsi="新宋体" w:cs="新宋体"/>
           <w:b/>
           <w:bCs/>
-          <w:color w:val="FF0000"/>
+          <w:color w:val="00B050"/>
           <w:kern w:val="0"/>
           <w:sz w:val="19"/>
           <w:szCs w:val="19"/>
           <w:lang w:eastAsia="zh-CN"/>
         </w:rPr>
-        <w:t>可能以后把动画和移动改为永动机制</w:t>
+        <w:t>最新版本把部分动画改为了永动机制</w:t>
+      </w:r>
+      <w:r>
+        <w:rPr>
+          <w:rFonts w:hint="eastAsia" w:ascii="新宋体" w:hAnsi="新宋体" w:cs="新宋体"/>
+          <w:b/>
+          <w:bCs/>
+          <w:color w:val="00B050"/>
+          <w:kern w:val="0"/>
+          <w:sz w:val="19"/>
+          <w:szCs w:val="19"/>
+          <w:lang w:val="en-US" w:eastAsia="zh-CN"/>
+        </w:rPr>
+        <w:t>=&gt;省资源</w:t>
       </w:r>
       <w:r>
         <w:rPr>
@@ -1061,22 +1172,7 @@
           <w:szCs w:val="19"/>
           <w:lang w:val="en-US" w:eastAsia="zh-CN"/>
         </w:rPr>
-        <w:t>UIupdate函数目前</w:t>
-      </w:r>
-      <w:bookmarkStart w:id="0" w:name="_GoBack"/>
-      <w:bookmarkEnd w:id="0"/>
-      <w:r>
-        <w:rPr>
-          <w:rFonts w:hint="eastAsia" w:ascii="新宋体" w:hAnsi="新宋体" w:cs="新宋体"/>
-          <w:b w:val="0"/>
-          <w:bCs w:val="0"/>
-          <w:color w:val="FF0000"/>
-          <w:kern w:val="0"/>
-          <w:sz w:val="19"/>
-          <w:szCs w:val="19"/>
-          <w:lang w:val="en-US" w:eastAsia="zh-CN"/>
-        </w:rPr>
-        <w:t>被我注释掉了，执行时间过长会导致卡顿，考虑只在得到“加分、加金币”事件后，才进行UIupdate函数的回调=&gt;</w:t>
+        <w:t>UIupdate函数目前被我注释掉了，执行时间过长会导致卡顿，考虑只在得到“加分、加金币”事件后，才进行UIupdate函数的回调=&gt;</w:t>
       </w:r>
       <w:r>
         <w:rPr>
@@ -1494,7 +1590,7 @@
     <w:lsdException w:qFormat="1" w:unhideWhenUsed="0" w:uiPriority="10" w:semiHidden="0" w:name="Title"/>
     <w:lsdException w:uiPriority="99" w:name="Closing"/>
     <w:lsdException w:uiPriority="99" w:name="Signature"/>
-    <w:lsdException w:uiPriority="1" w:name="Default Paragraph Font"/>
+    <w:lsdException w:qFormat="1" w:uiPriority="1" w:semiHidden="0" w:name="Default Paragraph Font"/>
     <w:lsdException w:uiPriority="99" w:name="Body Text"/>
     <w:lsdException w:uiPriority="99" w:name="Body Text Indent"/>
     <w:lsdException w:uiPriority="99" w:name="List Continue"/>
@@ -1532,7 +1628,7 @@
     <w:lsdException w:uiPriority="99" w:name="HTML Sample"/>
     <w:lsdException w:uiPriority="99" w:name="HTML Typewriter"/>
     <w:lsdException w:uiPriority="99" w:name="HTML Variable"/>
-    <w:lsdException w:uiPriority="99" w:name="Normal Table"/>
+    <w:lsdException w:qFormat="1" w:uiPriority="99" w:semiHidden="0" w:name="Normal Table"/>
     <w:lsdException w:uiPriority="99" w:name="annotation subject"/>
     <w:lsdException w:uiPriority="99" w:name="Table Simple 1"/>
     <w:lsdException w:uiPriority="99" w:name="Table Simple 2"/>
@@ -1832,11 +1928,13 @@
   <w:style w:type="character" w:default="1" w:styleId="11">
     <w:name w:val="Default Paragraph Font"/>
     <w:unhideWhenUsed/>
+    <w:qFormat/>
     <w:uiPriority w:val="1"/>
   </w:style>
   <w:style w:type="table" w:default="1" w:styleId="12">
     <w:name w:val="Normal Table"/>
     <w:unhideWhenUsed/>
+    <w:qFormat/>
     <w:uiPriority w:val="99"/>
     <w:tblPr>
       <w:tblLayout w:type="fixed"/>

--- a/《Super Uncle》日志、需求、bug及解决方案.docx
+++ b/《Super Uncle》日志、需求、bug及解决方案.docx
@@ -747,21 +747,7 @@
           <w:sz w:val="19"/>
           <w:szCs w:val="19"/>
         </w:rPr>
-        <w:t>打开</w:t>
-      </w:r>
-      <w:bookmarkStart w:id="0" w:name="_GoBack"/>
-      <w:bookmarkEnd w:id="0"/>
-      <w:r>
-        <w:rPr>
-          <w:rFonts w:hint="eastAsia" w:ascii="新宋体" w:hAnsi="新宋体" w:cs="新宋体"/>
-          <w:strike/>
-          <w:dstrike w:val="0"/>
-          <w:color w:val="000000"/>
-          <w:kern w:val="0"/>
-          <w:sz w:val="19"/>
-          <w:szCs w:val="19"/>
-        </w:rPr>
-        <w:t>，可以随时开始play动画。</w:t>
+        <w:t>打开，可以随时开始play动画。</w:t>
       </w:r>
       <w:r>
         <w:rPr>
@@ -878,8 +864,8 @@
       <w:r>
         <w:drawing>
           <wp:inline distT="0" distB="0" distL="114300" distR="114300">
-            <wp:extent cx="3156585" cy="2628900"/>
-            <wp:effectExtent l="0" t="0" r="5715" b="0"/>
+            <wp:extent cx="3905250" cy="3260090"/>
+            <wp:effectExtent l="0" t="0" r="0" b="16510"/>
             <wp:docPr id="1" name="图片 1"/>
             <wp:cNvGraphicFramePr>
               <a:graphicFrameLocks xmlns:a="http://schemas.openxmlformats.org/drawingml/2006/main" noChangeAspect="1"/>
@@ -902,7 +888,7 @@
                   <pic:spPr>
                     <a:xfrm>
                       <a:off x="0" y="0"/>
-                      <a:ext cx="3156585" cy="2628900"/>
+                      <a:ext cx="3905250" cy="3260090"/>
                     </a:xfrm>
                     <a:prstGeom prst="rect">
                       <a:avLst/>
@@ -918,6 +904,8 @@
           </wp:inline>
         </w:drawing>
       </w:r>
+      <w:bookmarkStart w:id="0" w:name="_GoBack"/>
+      <w:bookmarkEnd w:id="0"/>
     </w:p>
     <w:p>
       <w:pPr>

--- a/《Super Uncle》日志、需求、bug及解决方案.docx
+++ b/《Super Uncle》日志、需求、bug及解决方案.docx
@@ -2256,6 +2256,123 @@
         <w:pStyle w:val="10"/>
         <w:ind w:firstLineChars="0" w:firstLine="0"/>
         <w:rPr>
+          <w:rFonts w:ascii="新宋体" w:hAnsi="新宋体" w:cs="新宋体" w:hint="eastAsia"/>
+          <w:color w:val="FF0000"/>
+          <w:kern w:val="0"/>
+          <w:sz w:val="19"/>
+          <w:szCs w:val="19"/>
+        </w:rPr>
+      </w:pPr>
+      <w:r>
+        <w:rPr>
+          <w:rFonts w:ascii="新宋体" w:hAnsi="新宋体" w:cs="新宋体" w:hint="eastAsia"/>
+          <w:b/>
+          <w:bCs/>
+          <w:color w:val="FF0000"/>
+          <w:kern w:val="0"/>
+          <w:sz w:val="19"/>
+          <w:szCs w:val="19"/>
+        </w:rPr>
+        <w:t>待解决：</w:t>
+      </w:r>
+      <w:r>
+        <w:rPr>
+          <w:rFonts w:ascii="新宋体" w:hAnsi="新宋体" w:cs="新宋体" w:hint="eastAsia"/>
+          <w:color w:val="FF0000"/>
+          <w:kern w:val="0"/>
+          <w:sz w:val="19"/>
+          <w:szCs w:val="19"/>
+        </w:rPr>
+        <w:t>UIupdate</w:t>
+      </w:r>
+      <w:r>
+        <w:rPr>
+          <w:rFonts w:ascii="新宋体" w:hAnsi="新宋体" w:cs="新宋体" w:hint="eastAsia"/>
+          <w:color w:val="FF0000"/>
+          <w:kern w:val="0"/>
+          <w:sz w:val="19"/>
+          <w:szCs w:val="19"/>
+        </w:rPr>
+        <w:t>函数目前被我注释掉了，执行时间过长会导致卡顿，考虑只在得到“加分、加金币”事件后，才进行</w:t>
+      </w:r>
+      <w:r>
+        <w:rPr>
+          <w:rFonts w:ascii="新宋体" w:hAnsi="新宋体" w:cs="新宋体" w:hint="eastAsia"/>
+          <w:color w:val="FF0000"/>
+          <w:kern w:val="0"/>
+          <w:sz w:val="19"/>
+          <w:szCs w:val="19"/>
+        </w:rPr>
+        <w:t>UIupdate</w:t>
+      </w:r>
+      <w:r>
+        <w:rPr>
+          <w:rFonts w:ascii="新宋体" w:hAnsi="新宋体" w:cs="新宋体" w:hint="eastAsia"/>
+          <w:color w:val="FF0000"/>
+          <w:kern w:val="0"/>
+          <w:sz w:val="19"/>
+          <w:szCs w:val="19"/>
+        </w:rPr>
+        <w:t>函数的回调</w:t>
+      </w:r>
+      <w:r>
+        <w:rPr>
+          <w:rFonts w:ascii="新宋体" w:hAnsi="新宋体" w:cs="新宋体" w:hint="eastAsia"/>
+          <w:color w:val="FF0000"/>
+          <w:kern w:val="0"/>
+          <w:sz w:val="19"/>
+          <w:szCs w:val="19"/>
+        </w:rPr>
+        <w:t>=&gt;</w:t>
+      </w:r>
+      <w:r>
+        <w:rPr>
+          <w:rFonts w:ascii="新宋体" w:hAnsi="新宋体" w:cs="新宋体" w:hint="eastAsia"/>
+          <w:b/>
+          <w:bCs/>
+          <w:color w:val="FF0000"/>
+          <w:kern w:val="0"/>
+          <w:sz w:val="19"/>
+          <w:szCs w:val="19"/>
+        </w:rPr>
+        <w:t>观察者模式</w:t>
+      </w:r>
+      <w:r>
+        <w:rPr>
+          <w:rFonts w:ascii="新宋体" w:hAnsi="新宋体" w:cs="新宋体" w:hint="eastAsia"/>
+          <w:color w:val="FF0000"/>
+          <w:kern w:val="0"/>
+          <w:sz w:val="19"/>
+          <w:szCs w:val="19"/>
+        </w:rPr>
+        <w:t>（省去每秒都刷新</w:t>
+      </w:r>
+      <w:r>
+        <w:rPr>
+          <w:rFonts w:ascii="新宋体" w:hAnsi="新宋体" w:cs="新宋体" w:hint="eastAsia"/>
+          <w:color w:val="FF0000"/>
+          <w:kern w:val="0"/>
+          <w:sz w:val="19"/>
+          <w:szCs w:val="19"/>
+        </w:rPr>
+        <w:t>UI</w:t>
+      </w:r>
+      <w:r>
+        <w:rPr>
+          <w:rFonts w:ascii="新宋体" w:hAnsi="新宋体" w:cs="新宋体" w:hint="eastAsia"/>
+          <w:color w:val="FF0000"/>
+          <w:kern w:val="0"/>
+          <w:sz w:val="19"/>
+          <w:szCs w:val="19"/>
+        </w:rPr>
+        <w:t>的资源占用）</w:t>
+      </w:r>
+    </w:p>
+    <w:p>
+      <w:pPr>
+        <w:pStyle w:val="10"/>
+        <w:ind w:firstLineChars="0" w:firstLine="0"/>
+        <w:rPr>
           <w:rFonts w:ascii="新宋体" w:hAnsi="新宋体" w:cs="新宋体"/>
           <w:b/>
           <w:bCs/>
@@ -2263,111 +2380,48 @@
           <w:kern w:val="0"/>
           <w:sz w:val="19"/>
           <w:szCs w:val="19"/>
+          <w:u w:val="single"/>
+          <w:shd w:val="pct15" w:color="auto" w:fill="FFFFFF"/>
         </w:rPr>
       </w:pPr>
       <w:r>
         <w:rPr>
           <w:rFonts w:ascii="新宋体" w:hAnsi="新宋体" w:cs="新宋体" w:hint="eastAsia"/>
           <w:b/>
-          <w:bCs/>
           <w:color w:val="FF0000"/>
           <w:kern w:val="0"/>
           <w:sz w:val="19"/>
           <w:szCs w:val="19"/>
-        </w:rPr>
-        <w:t>待解决：</w:t>
-      </w:r>
-      <w:r>
-        <w:rPr>
-          <w:rFonts w:ascii="新宋体" w:hAnsi="新宋体" w:cs="新宋体" w:hint="eastAsia"/>
+          <w:u w:val="single"/>
+          <w:shd w:val="pct15" w:color="auto" w:fill="FFFFFF"/>
+        </w:rPr>
+        <w:t>卡顿的原因目前是出在，角色的位移上，要观察</w:t>
+      </w:r>
+      <w:r>
+        <w:rPr>
+          <w:rFonts w:ascii="新宋体" w:hAnsi="新宋体" w:cs="新宋体" w:hint="eastAsia"/>
+          <w:b/>
           <w:color w:val="FF0000"/>
           <w:kern w:val="0"/>
           <w:sz w:val="19"/>
           <w:szCs w:val="19"/>
-        </w:rPr>
-        <w:t>UIupdate</w:t>
-      </w:r>
-      <w:r>
-        <w:rPr>
-          <w:rFonts w:ascii="新宋体" w:hAnsi="新宋体" w:cs="新宋体" w:hint="eastAsia"/>
+          <w:u w:val="single"/>
+          <w:shd w:val="pct15" w:color="auto" w:fill="FFFFFF"/>
+        </w:rPr>
+        <w:t>delta</w:t>
+      </w:r>
+      <w:r>
+        <w:rPr>
+          <w:rFonts w:ascii="新宋体" w:hAnsi="新宋体" w:cs="新宋体" w:hint="eastAsia"/>
+          <w:b/>
           <w:color w:val="FF0000"/>
           <w:kern w:val="0"/>
           <w:sz w:val="19"/>
           <w:szCs w:val="19"/>
-        </w:rPr>
-        <w:t>函数目前被我注释掉了，执行时间过长会导致卡顿，考虑只在得到“加分、加金币”事件后，才进行</w:t>
-      </w:r>
-      <w:r>
-        <w:rPr>
-          <w:rFonts w:ascii="新宋体" w:hAnsi="新宋体" w:cs="新宋体" w:hint="eastAsia"/>
-          <w:color w:val="FF0000"/>
-          <w:kern w:val="0"/>
-          <w:sz w:val="19"/>
-          <w:szCs w:val="19"/>
-        </w:rPr>
-        <w:t>UIupdate</w:t>
-      </w:r>
-      <w:r>
-        <w:rPr>
-          <w:rFonts w:ascii="新宋体" w:hAnsi="新宋体" w:cs="新宋体" w:hint="eastAsia"/>
-          <w:color w:val="FF0000"/>
-          <w:kern w:val="0"/>
-          <w:sz w:val="19"/>
-          <w:szCs w:val="19"/>
-        </w:rPr>
-        <w:t>函数的回调</w:t>
-      </w:r>
-      <w:r>
-        <w:rPr>
-          <w:rFonts w:ascii="新宋体" w:hAnsi="新宋体" w:cs="新宋体" w:hint="eastAsia"/>
-          <w:color w:val="FF0000"/>
-          <w:kern w:val="0"/>
-          <w:sz w:val="19"/>
-          <w:szCs w:val="19"/>
-        </w:rPr>
-        <w:t>=&gt;</w:t>
-      </w:r>
-      <w:r>
-        <w:rPr>
-          <w:rFonts w:ascii="新宋体" w:hAnsi="新宋体" w:cs="新宋体" w:hint="eastAsia"/>
-          <w:b/>
-          <w:bCs/>
-          <w:color w:val="FF0000"/>
-          <w:kern w:val="0"/>
-          <w:sz w:val="19"/>
-          <w:szCs w:val="19"/>
-        </w:rPr>
-        <w:t>观察者模式</w:t>
-      </w:r>
-      <w:r>
-        <w:rPr>
-          <w:rFonts w:ascii="新宋体" w:hAnsi="新宋体" w:cs="新宋体" w:hint="eastAsia"/>
-          <w:color w:val="FF0000"/>
-          <w:kern w:val="0"/>
-          <w:sz w:val="19"/>
-          <w:szCs w:val="19"/>
-        </w:rPr>
-        <w:t>（省去每秒都刷新</w:t>
-      </w:r>
-      <w:r>
-        <w:rPr>
-          <w:rFonts w:ascii="新宋体" w:hAnsi="新宋体" w:cs="新宋体" w:hint="eastAsia"/>
-          <w:color w:val="FF0000"/>
-          <w:kern w:val="0"/>
-          <w:sz w:val="19"/>
-          <w:szCs w:val="19"/>
-        </w:rPr>
-        <w:t>UI</w:t>
-      </w:r>
-      <w:r>
-        <w:rPr>
-          <w:rFonts w:ascii="新宋体" w:hAnsi="新宋体" w:cs="新宋体" w:hint="eastAsia"/>
-          <w:color w:val="FF0000"/>
-          <w:kern w:val="0"/>
-          <w:sz w:val="19"/>
-          <w:szCs w:val="19"/>
-        </w:rPr>
-        <w:t>的资源占用）</w:t>
+          <w:u w:val="single"/>
+          <w:shd w:val="pct15" w:color="auto" w:fill="FFFFFF"/>
+        </w:rPr>
+        <w:t>，及移速等等，瓦片地图卡是因为角色移动卡而导致的。</w:t>
       </w:r>
     </w:p>
     <w:p>
@@ -2396,36 +2450,37 @@
         <w:rPr>
           <w:rFonts w:hint="eastAsia"/>
         </w:rPr>
-        <w:t>2017-8-29 22:14:32</w:t>
-      </w:r>
-      <w:r>
-        <w:rPr>
-          <w:rFonts w:hint="eastAsia"/>
-        </w:rPr>
-        <w:t>（</w:t>
-      </w:r>
-      <w:r>
-        <w:rPr>
-          <w:rFonts w:hint="eastAsia"/>
-          <w:color w:val="FF0000"/>
-        </w:rPr>
-        <w:t>日后补充</w:t>
-      </w:r>
-      <w:r>
-        <w:rPr>
-          <w:rFonts w:hint="eastAsia"/>
-        </w:rPr>
-        <w:t>）</w:t>
+        <w:t>2017-8-29 2</w:t>
       </w:r>
       <w:bookmarkStart w:id="0" w:name="_GoBack"/>
       <w:bookmarkEnd w:id="0"/>
+      <w:r>
+        <w:rPr>
+          <w:rFonts w:hint="eastAsia"/>
+        </w:rPr>
+        <w:t>2:14:32</w:t>
+      </w:r>
+      <w:r>
+        <w:rPr>
+          <w:rFonts w:hint="eastAsia"/>
+        </w:rPr>
+        <w:t>（</w:t>
+      </w:r>
+      <w:r>
+        <w:rPr>
+          <w:rFonts w:hint="eastAsia"/>
+          <w:color w:val="FF0000"/>
+        </w:rPr>
+        <w:t>日后补充</w:t>
+      </w:r>
+      <w:r>
+        <w:rPr>
+          <w:rFonts w:hint="eastAsia"/>
+        </w:rPr>
+        <w:t>）</w:t>
+      </w:r>
     </w:p>
     <w:p>
-      <w:pPr>
-        <w:rPr>
-          <w:rFonts w:hint="eastAsia"/>
-        </w:rPr>
-      </w:pPr>
       <w:r>
         <w:rPr>
           <w:rFonts w:hint="eastAsia"/>
@@ -2472,9 +2527,6 @@
     <w:p>
       <w:pPr>
         <w:pStyle w:val="6"/>
-        <w:rPr>
-          <w:rFonts w:hint="eastAsia"/>
-        </w:rPr>
       </w:pPr>
       <w:r>
         <w:rPr>
@@ -2527,41 +2579,11 @@
         <w:t>）</w:t>
       </w:r>
     </w:p>
-    <w:p>
-      <w:pPr>
-        <w:rPr>
-          <w:rFonts w:hint="eastAsia"/>
-        </w:rPr>
-      </w:pPr>
-    </w:p>
-    <w:p>
-      <w:pPr>
-        <w:rPr>
-          <w:rFonts w:hint="eastAsia"/>
-        </w:rPr>
-      </w:pPr>
-    </w:p>
-    <w:p>
-      <w:pPr>
-        <w:rPr>
-          <w:rFonts w:hint="eastAsia"/>
-        </w:rPr>
-      </w:pPr>
-    </w:p>
-    <w:p>
-      <w:pPr>
-        <w:rPr>
-          <w:rFonts w:hint="eastAsia"/>
-        </w:rPr>
-      </w:pPr>
-    </w:p>
-    <w:p>
-      <w:pPr>
-        <w:rPr>
-          <w:rFonts w:hint="eastAsia"/>
-        </w:rPr>
-      </w:pPr>
-    </w:p>
+    <w:p/>
+    <w:p/>
+    <w:p/>
+    <w:p/>
+    <w:p/>
     <w:p/>
     <w:p>
       <w:pPr>
